--- a/Project Documentation/Technical Solution.docx
+++ b/Project Documentation/Technical Solution.docx
@@ -1,6 +1,6 @@
 
 <file path=word/document.xml><?xml version="1.0" encoding="utf-8"?>
-<w:document xmlns:wpc="http://schemas.microsoft.com/office/word/2010/wordprocessingCanvas" xmlns:mo="http://schemas.microsoft.com/office/mac/office/2008/main" xmlns:mc="http://schemas.openxmlformats.org/markup-compatibility/2006" xmlns:mv="urn:schemas-microsoft-com:mac:vml" xmlns:o="urn:schemas-microsoft-com:office:office" xmlns:r="http://schemas.openxmlformats.org/officeDocument/2006/relationships" xmlns:m="http://schemas.openxmlformats.org/officeDocument/2006/math" xmlns:v="urn:schemas-microsoft-com:vml" xmlns:wp14="http://schemas.microsoft.com/office/word/2010/wordprocessingDrawing" xmlns:wp="http://schemas.openxmlformats.org/drawingml/2006/wordprocessingDrawing" xmlns:w10="urn:schemas-microsoft-com:office:word" xmlns:w="http://schemas.openxmlformats.org/wordprocessingml/2006/main" xmlns:w14="http://schemas.microsoft.com/office/word/2010/wordml" xmlns:wpg="http://schemas.microsoft.com/office/word/2010/wordprocessingGroup" xmlns:wpi="http://schemas.microsoft.com/office/word/2010/wordprocessingInk" xmlns:wne="http://schemas.microsoft.com/office/word/2006/wordml" xmlns:wps="http://schemas.microsoft.com/office/word/2010/wordprocessingShape" mc:Ignorable="w14 wp14">
+<w:document xmlns:wpc="http://schemas.microsoft.com/office/word/2010/wordprocessingCanvas" xmlns:mc="http://schemas.openxmlformats.org/markup-compatibility/2006" xmlns:o="urn:schemas-microsoft-com:office:office" xmlns:r="http://schemas.openxmlformats.org/officeDocument/2006/relationships" xmlns:m="http://schemas.openxmlformats.org/officeDocument/2006/math" xmlns:v="urn:schemas-microsoft-com:vml" xmlns:wp14="http://schemas.microsoft.com/office/word/2010/wordprocessingDrawing" xmlns:wp="http://schemas.openxmlformats.org/drawingml/2006/wordprocessingDrawing" xmlns:w10="urn:schemas-microsoft-com:office:word" xmlns:w="http://schemas.openxmlformats.org/wordprocessingml/2006/main" xmlns:w14="http://schemas.microsoft.com/office/word/2010/wordml" xmlns:wpg="http://schemas.microsoft.com/office/word/2010/wordprocessingGroup" xmlns:wpi="http://schemas.microsoft.com/office/word/2010/wordprocessingInk" xmlns:wne="http://schemas.microsoft.com/office/word/2006/wordml" xmlns:wps="http://schemas.microsoft.com/office/word/2010/wordprocessingShape" mc:Ignorable="w14 wp14">
   <w:body>
     <w:p>
       <w:pPr>
@@ -36,8 +36,6 @@
         </w:rPr>
         <w:t xml:space="preserve">Completeness of Solution - </w:t>
       </w:r>
-      <w:bookmarkStart w:id="0" w:name="_GoBack"/>
-      <w:bookmarkEnd w:id="0"/>
       <w:r>
         <w:rPr>
           <w:rFonts w:ascii="Helvetica Neue" w:hAnsi="Helvetica Neue" w:cs="Helvetica Neue"/>
@@ -111,7 +109,25 @@
           <w:color w:val="3B3B3A"/>
           <w:lang w:val="en-US"/>
         </w:rPr>
-        <w:t>Above average performance: Group A equivalent algorithms and model programmed more than well to excellent; all or almost all excellent coding style characteristics; more than to highly effective solution.</w:t>
+        <w:t xml:space="preserve">Above average performance: Group </w:t>
+      </w:r>
+      <w:proofErr w:type="gramStart"/>
+      <w:r>
+        <w:rPr>
+          <w:rFonts w:ascii="Helvetica Neue" w:hAnsi="Helvetica Neue" w:cs="Helvetica Neue"/>
+          <w:color w:val="3B3B3A"/>
+          <w:lang w:val="en-US"/>
+        </w:rPr>
+        <w:t>A</w:t>
+      </w:r>
+      <w:proofErr w:type="gramEnd"/>
+      <w:r>
+        <w:rPr>
+          <w:rFonts w:ascii="Helvetica Neue" w:hAnsi="Helvetica Neue" w:cs="Helvetica Neue"/>
+          <w:color w:val="3B3B3A"/>
+          <w:lang w:val="en-US"/>
+        </w:rPr>
+        <w:t xml:space="preserve"> equivalent algorithms and model programmed more than well to excellent; all or almost all excellent coding style characteristics; more than to highly effective solution.</w:t>
       </w:r>
     </w:p>
     <w:p>
@@ -133,7 +149,25 @@
           <w:color w:val="3B3B3A"/>
           <w:lang w:val="en-US"/>
         </w:rPr>
-        <w:t>Average performance: Group A equivalent algorithms and/or model programmed well; majority of excellent coding style characteristics; an effective solution.</w:t>
+        <w:t xml:space="preserve">Average performance: Group </w:t>
+      </w:r>
+      <w:proofErr w:type="gramStart"/>
+      <w:r>
+        <w:rPr>
+          <w:rFonts w:ascii="Helvetica Neue" w:hAnsi="Helvetica Neue" w:cs="Helvetica Neue"/>
+          <w:color w:val="3B3B3A"/>
+          <w:lang w:val="en-US"/>
+        </w:rPr>
+        <w:t>A</w:t>
+      </w:r>
+      <w:proofErr w:type="gramEnd"/>
+      <w:r>
+        <w:rPr>
+          <w:rFonts w:ascii="Helvetica Neue" w:hAnsi="Helvetica Neue" w:cs="Helvetica Neue"/>
+          <w:color w:val="3B3B3A"/>
+          <w:lang w:val="en-US"/>
+        </w:rPr>
+        <w:t xml:space="preserve"> equivalent algorithms and/or model programmed well; majority of excellent coding style characteristics; an effective solution.</w:t>
       </w:r>
     </w:p>
     <w:p>
@@ -150,10 +184,164 @@
           <w:color w:val="3B3B3A"/>
           <w:lang w:val="en-US"/>
         </w:rPr>
-        <w:t>Below average performance: Group A equivalent algorithms and/or model programmed just adequately to fully adequate; some excellent coding style characteristics; less than effective to fairly effective solution.</w:t>
-      </w:r>
+        <w:t xml:space="preserve">Below average performance: Group </w:t>
+      </w:r>
+      <w:proofErr w:type="gramStart"/>
+      <w:r>
+        <w:rPr>
+          <w:rFonts w:ascii="Helvetica Neue" w:hAnsi="Helvetica Neue" w:cs="Helvetica Neue"/>
+          <w:color w:val="3B3B3A"/>
+          <w:lang w:val="en-US"/>
+        </w:rPr>
+        <w:t>A</w:t>
+      </w:r>
+      <w:proofErr w:type="gramEnd"/>
+      <w:r>
+        <w:rPr>
+          <w:rFonts w:ascii="Helvetica Neue" w:hAnsi="Helvetica Neue" w:cs="Helvetica Neue"/>
+          <w:color w:val="3B3B3A"/>
+          <w:lang w:val="en-US"/>
+        </w:rPr>
+        <w:t xml:space="preserve"> equivalent algorithms and/or model programmed just adequately to fully adequate; some excellent coding style characteristics; less than effective to fairly effective solution.</w:t>
+      </w:r>
+      <w:bookmarkStart w:id="0" w:name="_GoBack"/>
+      <w:bookmarkEnd w:id="0"/>
     </w:p>
-    <w:p/>
+    <w:p>
+      <w:pPr>
+        <w:rPr>
+          <w:rFonts w:cstheme="minorHAnsi"/>
+          <w:lang w:val="en-US"/>
+        </w:rPr>
+      </w:pPr>
+      <w:r>
+        <w:rPr>
+          <w:rFonts w:cstheme="minorHAnsi"/>
+          <w:lang w:val="en-US"/>
+        </w:rPr>
+        <w:t>??? Ask Steven</w:t>
+      </w:r>
+    </w:p>
+    <w:p>
+      <w:pPr>
+        <w:rPr>
+          <w:b/>
+          <w:sz w:val="28"/>
+          <w:u w:val="single"/>
+        </w:rPr>
+      </w:pPr>
+      <w:r>
+        <w:rPr>
+          <w:sz w:val="28"/>
+        </w:rPr>
+        <w:tab/>
+      </w:r>
+      <w:r>
+        <w:rPr>
+          <w:b/>
+          <w:sz w:val="28"/>
+          <w:u w:val="single"/>
+        </w:rPr>
+        <w:t xml:space="preserve">Techniques Used to </w:t>
+      </w:r>
+      <w:proofErr w:type="gramStart"/>
+      <w:r>
+        <w:rPr>
+          <w:b/>
+          <w:sz w:val="28"/>
+          <w:u w:val="single"/>
+        </w:rPr>
+        <w:t>Create</w:t>
+      </w:r>
+      <w:proofErr w:type="gramEnd"/>
+      <w:r>
+        <w:rPr>
+          <w:b/>
+          <w:sz w:val="28"/>
+          <w:u w:val="single"/>
+        </w:rPr>
+        <w:t xml:space="preserve"> </w:t>
+      </w:r>
+      <w:proofErr w:type="spellStart"/>
+      <w:r>
+        <w:rPr>
+          <w:b/>
+          <w:sz w:val="28"/>
+          <w:u w:val="single"/>
+        </w:rPr>
+        <w:t>mmltomidi</w:t>
+      </w:r>
+      <w:proofErr w:type="spellEnd"/>
+    </w:p>
+    <w:p>
+      <w:pPr>
+        <w:rPr>
+          <w:b/>
+          <w:sz w:val="28"/>
+          <w:u w:val="single"/>
+        </w:rPr>
+      </w:pPr>
+    </w:p>
+    <w:p>
+      <w:pPr>
+        <w:rPr>
+          <w:b/>
+          <w:sz w:val="28"/>
+          <w:u w:val="single"/>
+        </w:rPr>
+      </w:pPr>
+      <w:r>
+        <w:rPr>
+          <w:sz w:val="28"/>
+        </w:rPr>
+        <w:tab/>
+      </w:r>
+      <w:r>
+        <w:rPr>
+          <w:b/>
+          <w:sz w:val="28"/>
+          <w:u w:val="single"/>
+        </w:rPr>
+        <w:t xml:space="preserve">Techniques Used to </w:t>
+      </w:r>
+      <w:proofErr w:type="gramStart"/>
+      <w:r>
+        <w:rPr>
+          <w:b/>
+          <w:sz w:val="28"/>
+          <w:u w:val="single"/>
+        </w:rPr>
+        <w:t>Create</w:t>
+      </w:r>
+      <w:proofErr w:type="gramEnd"/>
+      <w:r>
+        <w:rPr>
+          <w:b/>
+          <w:sz w:val="28"/>
+          <w:u w:val="single"/>
+        </w:rPr>
+        <w:t xml:space="preserve"> </w:t>
+      </w:r>
+      <w:proofErr w:type="spellStart"/>
+      <w:r>
+        <w:rPr>
+          <w:b/>
+          <w:sz w:val="28"/>
+          <w:u w:val="single"/>
+        </w:rPr>
+        <w:t>catmidi</w:t>
+      </w:r>
+      <w:proofErr w:type="spellEnd"/>
+    </w:p>
+    <w:p>
+      <w:pPr>
+        <w:rPr>
+          <w:b/>
+          <w:sz w:val="28"/>
+          <w:u w:val="single"/>
+        </w:rPr>
+      </w:pPr>
+    </w:p>
     <w:sectPr>
       <w:pgSz w:w="11906" w:h="16838"/>
       <w:pgMar w:top="1440" w:right="1440" w:bottom="1440" w:left="1440" w:header="708" w:footer="708" w:gutter="0"/>
@@ -165,7 +353,7 @@
 </file>
 
 <file path=word/numbering.xml><?xml version="1.0" encoding="utf-8"?>
-<w:numbering xmlns:wpc="http://schemas.microsoft.com/office/word/2010/wordprocessingCanvas" xmlns:mo="http://schemas.microsoft.com/office/mac/office/2008/main" xmlns:mc="http://schemas.openxmlformats.org/markup-compatibility/2006" xmlns:mv="urn:schemas-microsoft-com:mac:vml" xmlns:o="urn:schemas-microsoft-com:office:office" xmlns:r="http://schemas.openxmlformats.org/officeDocument/2006/relationships" xmlns:m="http://schemas.openxmlformats.org/officeDocument/2006/math" xmlns:v="urn:schemas-microsoft-com:vml" xmlns:wp14="http://schemas.microsoft.com/office/word/2010/wordprocessingDrawing" xmlns:wp="http://schemas.openxmlformats.org/drawingml/2006/wordprocessingDrawing" xmlns:w10="urn:schemas-microsoft-com:office:word" xmlns:w="http://schemas.openxmlformats.org/wordprocessingml/2006/main" xmlns:w14="http://schemas.microsoft.com/office/word/2010/wordml" xmlns:wpg="http://schemas.microsoft.com/office/word/2010/wordprocessingGroup" xmlns:wpi="http://schemas.microsoft.com/office/word/2010/wordprocessingInk" xmlns:wne="http://schemas.microsoft.com/office/word/2006/wordml" xmlns:wps="http://schemas.microsoft.com/office/word/2010/wordprocessingShape" mc:Ignorable="w14 wp14">
+<w:numbering xmlns:wpc="http://schemas.microsoft.com/office/word/2010/wordprocessingCanvas" xmlns:mc="http://schemas.openxmlformats.org/markup-compatibility/2006" xmlns:o="urn:schemas-microsoft-com:office:office" xmlns:r="http://schemas.openxmlformats.org/officeDocument/2006/relationships" xmlns:m="http://schemas.openxmlformats.org/officeDocument/2006/math" xmlns:v="urn:schemas-microsoft-com:vml" xmlns:wp14="http://schemas.microsoft.com/office/word/2010/wordprocessingDrawing" xmlns:wp="http://schemas.openxmlformats.org/drawingml/2006/wordprocessingDrawing" xmlns:w10="urn:schemas-microsoft-com:office:word" xmlns:w="http://schemas.openxmlformats.org/wordprocessingml/2006/main" xmlns:w14="http://schemas.microsoft.com/office/word/2010/wordml" xmlns:wpg="http://schemas.microsoft.com/office/word/2010/wordprocessingGroup" xmlns:wpi="http://schemas.microsoft.com/office/word/2010/wordprocessingInk" xmlns:wne="http://schemas.microsoft.com/office/word/2006/wordml" xmlns:wps="http://schemas.microsoft.com/office/word/2010/wordprocessingShape" mc:Ignorable="w14 wp14">
   <w:abstractNum w:abstractNumId="0">
     <w:nsid w:val="21AF77FA"/>
     <w:multiLevelType w:val="hybridMultilevel"/>
@@ -302,7 +490,7 @@
       </w:pPr>
     </w:pPrDefault>
   </w:docDefaults>
-  <w:latentStyles w:defLockedState="0" w:defUIPriority="99" w:defSemiHidden="1" w:defUnhideWhenUsed="1" w:defQFormat="0" w:count="276">
+  <w:latentStyles w:defLockedState="0" w:defUIPriority="99" w:defSemiHidden="1" w:defUnhideWhenUsed="1" w:defQFormat="0" w:count="267">
     <w:lsdException w:name="Normal" w:semiHidden="0" w:uiPriority="0" w:unhideWhenUsed="0" w:qFormat="1"/>
     <w:lsdException w:name="heading 1" w:semiHidden="0" w:uiPriority="9" w:unhideWhenUsed="0" w:qFormat="1"/>
     <w:lsdException w:name="heading 2" w:uiPriority="9" w:qFormat="1"/>
@@ -498,7 +686,7 @@
 </file>
 
 <file path=word/stylesWithEffects.xml><?xml version="1.0" encoding="utf-8"?>
-<w:styles xmlns:wpc="http://schemas.microsoft.com/office/word/2010/wordprocessingCanvas" xmlns:mo="http://schemas.microsoft.com/office/mac/office/2008/main" xmlns:mc="http://schemas.openxmlformats.org/markup-compatibility/2006" xmlns:mv="urn:schemas-microsoft-com:mac:vml" xmlns:o="urn:schemas-microsoft-com:office:office" xmlns:r="http://schemas.openxmlformats.org/officeDocument/2006/relationships" xmlns:m="http://schemas.openxmlformats.org/officeDocument/2006/math" xmlns:v="urn:schemas-microsoft-com:vml" xmlns:wp14="http://schemas.microsoft.com/office/word/2010/wordprocessingDrawing" xmlns:wp="http://schemas.openxmlformats.org/drawingml/2006/wordprocessingDrawing" xmlns:w10="urn:schemas-microsoft-com:office:word" xmlns:w="http://schemas.openxmlformats.org/wordprocessingml/2006/main" xmlns:w14="http://schemas.microsoft.com/office/word/2010/wordml" xmlns:wpg="http://schemas.microsoft.com/office/word/2010/wordprocessingGroup" xmlns:wpi="http://schemas.microsoft.com/office/word/2010/wordprocessingInk" xmlns:wne="http://schemas.microsoft.com/office/word/2006/wordml" xmlns:wps="http://schemas.microsoft.com/office/word/2010/wordprocessingShape" mc:Ignorable="w14 wp14">
+<w:styles xmlns:wpc="http://schemas.microsoft.com/office/word/2010/wordprocessingCanvas" xmlns:mc="http://schemas.openxmlformats.org/markup-compatibility/2006" xmlns:o="urn:schemas-microsoft-com:office:office" xmlns:r="http://schemas.openxmlformats.org/officeDocument/2006/relationships" xmlns:m="http://schemas.openxmlformats.org/officeDocument/2006/math" xmlns:v="urn:schemas-microsoft-com:vml" xmlns:wp14="http://schemas.microsoft.com/office/word/2010/wordprocessingDrawing" xmlns:wp="http://schemas.openxmlformats.org/drawingml/2006/wordprocessingDrawing" xmlns:w10="urn:schemas-microsoft-com:office:word" xmlns:w="http://schemas.openxmlformats.org/wordprocessingml/2006/main" xmlns:w14="http://schemas.microsoft.com/office/word/2010/wordml" xmlns:wpg="http://schemas.microsoft.com/office/word/2010/wordprocessingGroup" xmlns:wpi="http://schemas.microsoft.com/office/word/2010/wordprocessingInk" xmlns:wne="http://schemas.microsoft.com/office/word/2006/wordml" xmlns:wps="http://schemas.microsoft.com/office/word/2010/wordprocessingShape" mc:Ignorable="w14 wp14">
   <w:docDefaults>
     <w:rPrDefault>
       <w:rPr>
@@ -514,7 +702,7 @@
       </w:pPr>
     </w:pPrDefault>
   </w:docDefaults>
-  <w:latentStyles w:defLockedState="0" w:defUIPriority="99" w:defSemiHidden="1" w:defUnhideWhenUsed="1" w:defQFormat="0" w:count="276">
+  <w:latentStyles w:defLockedState="0" w:defUIPriority="99" w:defSemiHidden="1" w:defUnhideWhenUsed="1" w:defQFormat="0" w:count="267">
     <w:lsdException w:name="Normal" w:semiHidden="0" w:uiPriority="0" w:unhideWhenUsed="0" w:qFormat="1"/>
     <w:lsdException w:name="heading 1" w:semiHidden="0" w:uiPriority="9" w:unhideWhenUsed="0" w:qFormat="1"/>
     <w:lsdException w:name="heading 2" w:uiPriority="9" w:qFormat="1"/>

--- a/Project Documentation/Technical Solution.docx
+++ b/Project Documentation/Technical Solution.docx
@@ -1,6 +1,6 @@
 
 <file path=word/document.xml><?xml version="1.0" encoding="utf-8"?>
-<w:document xmlns:wpc="http://schemas.microsoft.com/office/word/2010/wordprocessingCanvas" xmlns:mc="http://schemas.openxmlformats.org/markup-compatibility/2006" xmlns:o="urn:schemas-microsoft-com:office:office" xmlns:r="http://schemas.openxmlformats.org/officeDocument/2006/relationships" xmlns:m="http://schemas.openxmlformats.org/officeDocument/2006/math" xmlns:v="urn:schemas-microsoft-com:vml" xmlns:wp14="http://schemas.microsoft.com/office/word/2010/wordprocessingDrawing" xmlns:wp="http://schemas.openxmlformats.org/drawingml/2006/wordprocessingDrawing" xmlns:w10="urn:schemas-microsoft-com:office:word" xmlns:w="http://schemas.openxmlformats.org/wordprocessingml/2006/main" xmlns:w14="http://schemas.microsoft.com/office/word/2010/wordml" xmlns:wpg="http://schemas.microsoft.com/office/word/2010/wordprocessingGroup" xmlns:wpi="http://schemas.microsoft.com/office/word/2010/wordprocessingInk" xmlns:wne="http://schemas.microsoft.com/office/word/2006/wordml" xmlns:wps="http://schemas.microsoft.com/office/word/2010/wordprocessingShape" mc:Ignorable="w14 wp14">
+<w:document xmlns:wpc="http://schemas.microsoft.com/office/word/2010/wordprocessingCanvas" xmlns:mo="http://schemas.microsoft.com/office/mac/office/2008/main" xmlns:mc="http://schemas.openxmlformats.org/markup-compatibility/2006" xmlns:mv="urn:schemas-microsoft-com:mac:vml" xmlns:o="urn:schemas-microsoft-com:office:office" xmlns:r="http://schemas.openxmlformats.org/officeDocument/2006/relationships" xmlns:m="http://schemas.openxmlformats.org/officeDocument/2006/math" xmlns:v="urn:schemas-microsoft-com:vml" xmlns:wp14="http://schemas.microsoft.com/office/word/2010/wordprocessingDrawing" xmlns:wp="http://schemas.openxmlformats.org/drawingml/2006/wordprocessingDrawing" xmlns:w10="urn:schemas-microsoft-com:office:word" xmlns:w="http://schemas.openxmlformats.org/wordprocessingml/2006/main" xmlns:w14="http://schemas.microsoft.com/office/word/2010/wordml" xmlns:wpg="http://schemas.microsoft.com/office/word/2010/wordprocessingGroup" xmlns:wpi="http://schemas.microsoft.com/office/word/2010/wordprocessingInk" xmlns:wne="http://schemas.microsoft.com/office/word/2006/wordml" xmlns:wps="http://schemas.microsoft.com/office/word/2010/wordprocessingShape" mc:Ignorable="w14 wp14">
   <w:body>
     <w:p>
       <w:pPr>
@@ -23,203 +23,39 @@
     <w:p>
       <w:pPr>
         <w:rPr>
-          <w:rFonts w:ascii="Helvetica Neue" w:hAnsi="Helvetica Neue" w:cs="Helvetica Neue"/>
-          <w:color w:val="3B3B3A"/>
-          <w:lang w:val="en-US"/>
+          <w:sz w:val="24"/>
+          <w:szCs w:val="24"/>
         </w:rPr>
       </w:pPr>
       <w:r>
         <w:rPr>
-          <w:rFonts w:ascii="Helvetica Neue" w:hAnsi="Helvetica Neue" w:cs="Helvetica Neue"/>
-          <w:color w:val="3B3B3A"/>
-          <w:lang w:val="en-US"/>
+          <w:sz w:val="24"/>
+          <w:szCs w:val="24"/>
         </w:rPr>
-        <w:t xml:space="preserve">Completeness of Solution - </w:t>
+        <w:t xml:space="preserve">The following code is the makefile for the </w:t>
+      </w:r>
+      <w:proofErr w:type="spellStart"/>
+      <w:r>
+        <w:rPr>
+          <w:sz w:val="24"/>
+          <w:szCs w:val="24"/>
+        </w:rPr>
+        <w:t>mmltomidi</w:t>
+      </w:r>
+      <w:proofErr w:type="spellEnd"/>
+      <w:r>
+        <w:rPr>
+          <w:sz w:val="24"/>
+          <w:szCs w:val="24"/>
+        </w:rPr>
+        <w:t xml:space="preserve"> program.</w:t>
       </w:r>
       <w:r>
         <w:rPr>
-          <w:rFonts w:ascii="Helvetica Neue" w:hAnsi="Helvetica Neue" w:cs="Helvetica Neue"/>
-          <w:color w:val="3B3B3A"/>
-          <w:lang w:val="en-US"/>
+          <w:sz w:val="24"/>
+          <w:szCs w:val="24"/>
         </w:rPr>
-        <w:t>A system that meets almost all of the requirements of a solution/an investigation (ignoring any requirements that go beyond the demands of A-level).</w:t>
-      </w:r>
-    </w:p>
-    <w:p>
-      <w:pPr>
-        <w:widowControl w:val="0"/>
-        <w:autoSpaceDE w:val="0"/>
-        <w:autoSpaceDN w:val="0"/>
-        <w:adjustRightInd w:val="0"/>
-        <w:spacing w:after="0" w:line="240" w:lineRule="auto"/>
-        <w:rPr>
-          <w:rFonts w:ascii="Helvetica Neue" w:hAnsi="Helvetica Neue" w:cs="Helvetica Neue"/>
-          <w:color w:val="3B3B3A"/>
-          <w:lang w:val="en-US"/>
-        </w:rPr>
-      </w:pPr>
-      <w:r>
-        <w:t xml:space="preserve">Techniques Used Description - </w:t>
-      </w:r>
-      <w:r>
-        <w:rPr>
-          <w:rFonts w:ascii="Helvetica Neue" w:hAnsi="Helvetica Neue" w:cs="Helvetica Neue"/>
-          <w:color w:val="3B3B3A"/>
-          <w:lang w:val="en-US"/>
-        </w:rPr>
-        <w:t>The techniques used are appropriate and demonstrate a level of technical skill equivalent to those listed in Group A in Table 1.</w:t>
-      </w:r>
-    </w:p>
-    <w:p>
-      <w:pPr>
-        <w:rPr>
-          <w:rFonts w:ascii="Helvetica Neue" w:hAnsi="Helvetica Neue" w:cs="Helvetica Neue"/>
-          <w:color w:val="3B3B3A"/>
-          <w:lang w:val="en-US"/>
-        </w:rPr>
-      </w:pPr>
-      <w:r>
-        <w:rPr>
-          <w:rFonts w:ascii="Helvetica Neue" w:hAnsi="Helvetica Neue" w:cs="Helvetica Neue"/>
-          <w:color w:val="3B3B3A"/>
-          <w:lang w:val="en-US"/>
-        </w:rPr>
-        <w:t>Program(s) demonstrate(s) that the skill required for this level has been applied sufficiently to demonstrate proficiency.</w:t>
-      </w:r>
-    </w:p>
-    <w:p>
-      <w:pPr>
-        <w:widowControl w:val="0"/>
-        <w:autoSpaceDE w:val="0"/>
-        <w:autoSpaceDN w:val="0"/>
-        <w:adjustRightInd w:val="0"/>
-        <w:spacing w:after="0" w:line="240" w:lineRule="auto"/>
-        <w:rPr>
-          <w:rFonts w:ascii="Helvetica Neue" w:hAnsi="Helvetica Neue" w:cs="Helvetica Neue"/>
-          <w:color w:val="3B3B3A"/>
-          <w:lang w:val="en-US"/>
-        </w:rPr>
-      </w:pPr>
-      <w:r>
-        <w:t xml:space="preserve">Techniques Used Additional Information - </w:t>
-      </w:r>
-      <w:r>
-        <w:rPr>
-          <w:rFonts w:ascii="Helvetica Neue" w:hAnsi="Helvetica Neue" w:cs="Helvetica Neue"/>
-          <w:color w:val="3B3B3A"/>
-          <w:lang w:val="en-US"/>
-        </w:rPr>
-        <w:t xml:space="preserve">Above average performance: Group </w:t>
-      </w:r>
-      <w:proofErr w:type="gramStart"/>
-      <w:r>
-        <w:rPr>
-          <w:rFonts w:ascii="Helvetica Neue" w:hAnsi="Helvetica Neue" w:cs="Helvetica Neue"/>
-          <w:color w:val="3B3B3A"/>
-          <w:lang w:val="en-US"/>
-        </w:rPr>
-        <w:t>A</w:t>
-      </w:r>
-      <w:proofErr w:type="gramEnd"/>
-      <w:r>
-        <w:rPr>
-          <w:rFonts w:ascii="Helvetica Neue" w:hAnsi="Helvetica Neue" w:cs="Helvetica Neue"/>
-          <w:color w:val="3B3B3A"/>
-          <w:lang w:val="en-US"/>
-        </w:rPr>
-        <w:t xml:space="preserve"> equivalent algorithms and model programmed more than well to excellent; all or almost all excellent coding style characteristics; more than to highly effective solution.</w:t>
-      </w:r>
-    </w:p>
-    <w:p>
-      <w:pPr>
-        <w:widowControl w:val="0"/>
-        <w:autoSpaceDE w:val="0"/>
-        <w:autoSpaceDN w:val="0"/>
-        <w:adjustRightInd w:val="0"/>
-        <w:spacing w:after="0" w:line="240" w:lineRule="auto"/>
-        <w:rPr>
-          <w:rFonts w:ascii="Helvetica Neue" w:hAnsi="Helvetica Neue" w:cs="Helvetica Neue"/>
-          <w:color w:val="3B3B3A"/>
-          <w:lang w:val="en-US"/>
-        </w:rPr>
-      </w:pPr>
-      <w:r>
-        <w:rPr>
-          <w:rFonts w:ascii="Helvetica Neue" w:hAnsi="Helvetica Neue" w:cs="Helvetica Neue"/>
-          <w:color w:val="3B3B3A"/>
-          <w:lang w:val="en-US"/>
-        </w:rPr>
-        <w:t xml:space="preserve">Average performance: Group </w:t>
-      </w:r>
-      <w:proofErr w:type="gramStart"/>
-      <w:r>
-        <w:rPr>
-          <w:rFonts w:ascii="Helvetica Neue" w:hAnsi="Helvetica Neue" w:cs="Helvetica Neue"/>
-          <w:color w:val="3B3B3A"/>
-          <w:lang w:val="en-US"/>
-        </w:rPr>
-        <w:t>A</w:t>
-      </w:r>
-      <w:proofErr w:type="gramEnd"/>
-      <w:r>
-        <w:rPr>
-          <w:rFonts w:ascii="Helvetica Neue" w:hAnsi="Helvetica Neue" w:cs="Helvetica Neue"/>
-          <w:color w:val="3B3B3A"/>
-          <w:lang w:val="en-US"/>
-        </w:rPr>
-        <w:t xml:space="preserve"> equivalent algorithms and/or model programmed well; majority of excellent coding style characteristics; an effective solution.</w:t>
-      </w:r>
-    </w:p>
-    <w:p>
-      <w:pPr>
-        <w:rPr>
-          <w:rFonts w:ascii="Helvetica Neue" w:hAnsi="Helvetica Neue" w:cs="Helvetica Neue"/>
-          <w:color w:val="3B3B3A"/>
-          <w:lang w:val="en-US"/>
-        </w:rPr>
-      </w:pPr>
-      <w:r>
-        <w:rPr>
-          <w:rFonts w:ascii="Helvetica Neue" w:hAnsi="Helvetica Neue" w:cs="Helvetica Neue"/>
-          <w:color w:val="3B3B3A"/>
-          <w:lang w:val="en-US"/>
-        </w:rPr>
-        <w:t xml:space="preserve">Below average performance: Group </w:t>
-      </w:r>
-      <w:proofErr w:type="gramStart"/>
-      <w:r>
-        <w:rPr>
-          <w:rFonts w:ascii="Helvetica Neue" w:hAnsi="Helvetica Neue" w:cs="Helvetica Neue"/>
-          <w:color w:val="3B3B3A"/>
-          <w:lang w:val="en-US"/>
-        </w:rPr>
-        <w:t>A</w:t>
-      </w:r>
-      <w:proofErr w:type="gramEnd"/>
-      <w:r>
-        <w:rPr>
-          <w:rFonts w:ascii="Helvetica Neue" w:hAnsi="Helvetica Neue" w:cs="Helvetica Neue"/>
-          <w:color w:val="3B3B3A"/>
-          <w:lang w:val="en-US"/>
-        </w:rPr>
-        <w:t xml:space="preserve"> equivalent algorithms and/or model programmed just adequately to fully adequate; some excellent coding style characteristics; less than effective to fairly effective solution.</w:t>
-      </w:r>
-      <w:bookmarkStart w:id="0" w:name="_GoBack"/>
-      <w:bookmarkEnd w:id="0"/>
-    </w:p>
-    <w:p>
-      <w:pPr>
-        <w:rPr>
-          <w:rFonts w:cstheme="minorHAnsi"/>
-          <w:lang w:val="en-US"/>
-        </w:rPr>
-      </w:pPr>
-      <w:r>
-        <w:rPr>
-          <w:rFonts w:cstheme="minorHAnsi"/>
-          <w:lang w:val="en-US"/>
-        </w:rPr>
-        <w:t>??? Ask Steven</w:t>
+        <w:t xml:space="preserve"> There is a debugging switch near the top that alters how the compilation is configured.</w:t>
       </w:r>
     </w:p>
     <w:p>
@@ -232,115 +68,2109 @@
       </w:pPr>
       <w:r>
         <w:rPr>
-          <w:sz w:val="28"/>
-        </w:rPr>
-        <w:tab/>
-      </w:r>
-      <w:r>
-        <w:rPr>
           <w:b/>
           <w:sz w:val="28"/>
           <w:u w:val="single"/>
         </w:rPr>
-        <w:t xml:space="preserve">Techniques Used to </w:t>
+        <mc:AlternateContent>
+          <mc:Choice Requires="wps">
+            <w:drawing>
+              <wp:inline distT="0" distB="0" distL="0" distR="0" wp14:anchorId="5B22D200" wp14:editId="789D815C">
+                <wp:extent cx="5257800" cy="4051300"/>
+                <wp:effectExtent l="0" t="0" r="25400" b="38100"/>
+                <wp:docPr id="1" name="Text Box 1"/>
+                <wp:cNvGraphicFramePr/>
+                <a:graphic xmlns:a="http://schemas.openxmlformats.org/drawingml/2006/main">
+                  <a:graphicData uri="http://schemas.microsoft.com/office/word/2010/wordprocessingShape">
+                    <wps:wsp>
+                      <wps:cNvSpPr txBox="1"/>
+                      <wps:spPr>
+                        <a:xfrm>
+                          <a:off x="0" y="0"/>
+                          <a:ext cx="5257800" cy="4051300"/>
+                        </a:xfrm>
+                        <a:prstGeom prst="rect">
+                          <a:avLst/>
+                        </a:prstGeom>
+                        <a:noFill/>
+                        <a:ln>
+                          <a:solidFill>
+                            <a:schemeClr val="tx1"/>
+                          </a:solidFill>
+                        </a:ln>
+                        <a:effectLst/>
+                        <a:extLst>
+                          <a:ext uri="{C572A759-6A51-4108-AA02-DFA0A04FC94B}">
+                            <ma14:wrappingTextBoxFlag xmlns:ma14="http://schemas.microsoft.com/office/mac/drawingml/2011/main"/>
+                          </a:ext>
+                        </a:extLst>
+                      </wps:spPr>
+                      <wps:style>
+                        <a:lnRef idx="0">
+                          <a:schemeClr val="accent1"/>
+                        </a:lnRef>
+                        <a:fillRef idx="0">
+                          <a:schemeClr val="accent1"/>
+                        </a:fillRef>
+                        <a:effectRef idx="0">
+                          <a:schemeClr val="accent1"/>
+                        </a:effectRef>
+                        <a:fontRef idx="minor">
+                          <a:schemeClr val="dk1"/>
+                        </a:fontRef>
+                      </wps:style>
+                      <wps:txbx>
+                        <w:txbxContent>
+                          <w:p>
+                            <w:pPr>
+                              <w:pStyle w:val="NoSpacing"/>
+                              <w:rPr>
+                                <w:rFonts w:ascii="Lucida Console" w:hAnsi="Lucida Console"/>
+                                <w:sz w:val="20"/>
+                                <w:szCs w:val="20"/>
+                              </w:rPr>
+                            </w:pPr>
+                            <w:r>
+                              <w:rPr>
+                                <w:rFonts w:ascii="Lucida Console" w:hAnsi="Lucida Console"/>
+                                <w:sz w:val="20"/>
+                                <w:szCs w:val="20"/>
+                              </w:rPr>
+                              <w:t xml:space="preserve">BUILD_DIR </w:t>
+                            </w:r>
+                            <w:proofErr w:type="gramStart"/>
+                            <w:r>
+                              <w:rPr>
+                                <w:rFonts w:ascii="Lucida Console" w:hAnsi="Lucida Console"/>
+                                <w:sz w:val="20"/>
+                                <w:szCs w:val="20"/>
+                              </w:rPr>
+                              <w:t>= ./</w:t>
+                            </w:r>
+                            <w:proofErr w:type="gramEnd"/>
+                            <w:r>
+                              <w:rPr>
+                                <w:rFonts w:ascii="Lucida Console" w:hAnsi="Lucida Console"/>
+                                <w:sz w:val="20"/>
+                                <w:szCs w:val="20"/>
+                              </w:rPr>
+                              <w:t>build</w:t>
+                            </w:r>
+                          </w:p>
+                          <w:p>
+                            <w:pPr>
+                              <w:pStyle w:val="NoSpacing"/>
+                              <w:rPr>
+                                <w:rFonts w:ascii="Lucida Console" w:hAnsi="Lucida Console"/>
+                                <w:sz w:val="20"/>
+                                <w:szCs w:val="20"/>
+                              </w:rPr>
+                            </w:pPr>
+                            <w:r>
+                              <w:rPr>
+                                <w:rFonts w:ascii="Lucida Console" w:hAnsi="Lucida Console"/>
+                                <w:sz w:val="20"/>
+                                <w:szCs w:val="20"/>
+                              </w:rPr>
+                              <w:t>DEBUG = 0</w:t>
+                            </w:r>
+                          </w:p>
+                          <w:p>
+                            <w:pPr>
+                              <w:pStyle w:val="NoSpacing"/>
+                              <w:rPr>
+                                <w:rFonts w:ascii="Lucida Console" w:hAnsi="Lucida Console"/>
+                                <w:sz w:val="20"/>
+                                <w:szCs w:val="20"/>
+                              </w:rPr>
+                            </w:pPr>
+                            <w:r>
+                              <w:rPr>
+                                <w:rFonts w:ascii="Lucida Console" w:hAnsi="Lucida Console"/>
+                                <w:sz w:val="20"/>
+                                <w:szCs w:val="20"/>
+                              </w:rPr>
+                              <w:t>STD = -</w:t>
+                            </w:r>
+                            <w:proofErr w:type="spellStart"/>
+                            <w:r>
+                              <w:rPr>
+                                <w:rFonts w:ascii="Lucida Console" w:hAnsi="Lucida Console"/>
+                                <w:sz w:val="20"/>
+                                <w:szCs w:val="20"/>
+                              </w:rPr>
+                              <w:t>std</w:t>
+                            </w:r>
+                            <w:proofErr w:type="spellEnd"/>
+                            <w:r>
+                              <w:rPr>
+                                <w:rFonts w:ascii="Lucida Console" w:hAnsi="Lucida Console"/>
+                                <w:sz w:val="20"/>
+                                <w:szCs w:val="20"/>
+                              </w:rPr>
+                              <w:t>=c99</w:t>
+                            </w:r>
+                          </w:p>
+                          <w:p>
+                            <w:pPr>
+                              <w:pStyle w:val="NoSpacing"/>
+                              <w:rPr>
+                                <w:rFonts w:ascii="Lucida Console" w:hAnsi="Lucida Console"/>
+                                <w:sz w:val="20"/>
+                                <w:szCs w:val="20"/>
+                              </w:rPr>
+                            </w:pPr>
+                            <w:r>
+                              <w:rPr>
+                                <w:rFonts w:ascii="Lucida Console" w:hAnsi="Lucida Console"/>
+                                <w:sz w:val="20"/>
+                                <w:szCs w:val="20"/>
+                              </w:rPr>
+                              <w:t>OPTI = -O0</w:t>
+                            </w:r>
+                          </w:p>
+                          <w:p>
+                            <w:pPr>
+                              <w:pStyle w:val="NoSpacing"/>
+                              <w:rPr>
+                                <w:rFonts w:ascii="Lucida Console" w:hAnsi="Lucida Console"/>
+                                <w:sz w:val="20"/>
+                                <w:szCs w:val="20"/>
+                              </w:rPr>
+                            </w:pPr>
+                            <w:r>
+                              <w:rPr>
+                                <w:rFonts w:ascii="Lucida Console" w:hAnsi="Lucida Console"/>
+                                <w:sz w:val="20"/>
+                                <w:szCs w:val="20"/>
+                              </w:rPr>
+                              <w:t xml:space="preserve">EXE = </w:t>
+                            </w:r>
+                            <w:proofErr w:type="spellStart"/>
+                            <w:r>
+                              <w:rPr>
+                                <w:rFonts w:ascii="Lucida Console" w:hAnsi="Lucida Console"/>
+                                <w:sz w:val="20"/>
+                                <w:szCs w:val="20"/>
+                              </w:rPr>
+                              <w:t>mmltomidi</w:t>
+                            </w:r>
+                            <w:proofErr w:type="spellEnd"/>
+                          </w:p>
+                          <w:p>
+                            <w:pPr>
+                              <w:pStyle w:val="NoSpacing"/>
+                              <w:rPr>
+                                <w:rFonts w:ascii="Lucida Console" w:hAnsi="Lucida Console"/>
+                                <w:sz w:val="20"/>
+                                <w:szCs w:val="20"/>
+                              </w:rPr>
+                            </w:pPr>
+                          </w:p>
+                          <w:p>
+                            <w:pPr>
+                              <w:pStyle w:val="NoSpacing"/>
+                              <w:rPr>
+                                <w:rFonts w:ascii="Lucida Console" w:hAnsi="Lucida Console"/>
+                                <w:sz w:val="20"/>
+                                <w:szCs w:val="20"/>
+                              </w:rPr>
+                            </w:pPr>
+                            <w:proofErr w:type="spellStart"/>
+                            <w:proofErr w:type="gramStart"/>
+                            <w:r>
+                              <w:rPr>
+                                <w:rFonts w:ascii="Lucida Console" w:hAnsi="Lucida Console"/>
+                                <w:sz w:val="20"/>
+                                <w:szCs w:val="20"/>
+                              </w:rPr>
+                              <w:t>ifeq</w:t>
+                            </w:r>
+                            <w:proofErr w:type="spellEnd"/>
+                            <w:proofErr w:type="gramEnd"/>
+                            <w:r>
+                              <w:rPr>
+                                <w:rFonts w:ascii="Lucida Console" w:hAnsi="Lucida Console"/>
+                                <w:sz w:val="20"/>
+                                <w:szCs w:val="20"/>
+                              </w:rPr>
+                              <w:t xml:space="preserve"> ($(DEBUG), 1)</w:t>
+                            </w:r>
+                          </w:p>
+                          <w:p>
+                            <w:pPr>
+                              <w:pStyle w:val="NoSpacing"/>
+                              <w:rPr>
+                                <w:rFonts w:ascii="Lucida Console" w:hAnsi="Lucida Console"/>
+                                <w:sz w:val="20"/>
+                                <w:szCs w:val="20"/>
+                              </w:rPr>
+                            </w:pPr>
+                            <w:r>
+                              <w:rPr>
+                                <w:rFonts w:ascii="Lucida Console" w:hAnsi="Lucida Console"/>
+                                <w:sz w:val="20"/>
+                                <w:szCs w:val="20"/>
+                              </w:rPr>
+                              <w:tab/>
+                              <w:t>DEBUGGING = -D DEBUGGING</w:t>
+                            </w:r>
+                          </w:p>
+                          <w:p>
+                            <w:pPr>
+                              <w:pStyle w:val="NoSpacing"/>
+                              <w:rPr>
+                                <w:rFonts w:ascii="Lucida Console" w:hAnsi="Lucida Console"/>
+                                <w:sz w:val="20"/>
+                                <w:szCs w:val="20"/>
+                              </w:rPr>
+                            </w:pPr>
+                            <w:r>
+                              <w:rPr>
+                                <w:rFonts w:ascii="Lucida Console" w:hAnsi="Lucida Console"/>
+                                <w:sz w:val="20"/>
+                                <w:szCs w:val="20"/>
+                              </w:rPr>
+                              <w:tab/>
+                              <w:t>LEX_DEBUG = -d</w:t>
+                            </w:r>
+                          </w:p>
+                          <w:p>
+                            <w:pPr>
+                              <w:pStyle w:val="NoSpacing"/>
+                              <w:rPr>
+                                <w:rFonts w:ascii="Lucida Console" w:hAnsi="Lucida Console"/>
+                                <w:sz w:val="20"/>
+                                <w:szCs w:val="20"/>
+                              </w:rPr>
+                            </w:pPr>
+                            <w:proofErr w:type="gramStart"/>
+                            <w:r>
+                              <w:rPr>
+                                <w:rFonts w:ascii="Lucida Console" w:hAnsi="Lucida Console"/>
+                                <w:sz w:val="20"/>
+                                <w:szCs w:val="20"/>
+                              </w:rPr>
+                              <w:t>else</w:t>
+                            </w:r>
+                            <w:proofErr w:type="gramEnd"/>
+                          </w:p>
+                          <w:p>
+                            <w:pPr>
+                              <w:pStyle w:val="NoSpacing"/>
+                              <w:rPr>
+                                <w:rFonts w:ascii="Lucida Console" w:hAnsi="Lucida Console"/>
+                                <w:sz w:val="20"/>
+                                <w:szCs w:val="20"/>
+                              </w:rPr>
+                            </w:pPr>
+                            <w:r>
+                              <w:rPr>
+                                <w:rFonts w:ascii="Lucida Console" w:hAnsi="Lucida Console"/>
+                                <w:sz w:val="20"/>
+                                <w:szCs w:val="20"/>
+                              </w:rPr>
+                              <w:tab/>
+                              <w:t xml:space="preserve">DEBUGGING = </w:t>
+                            </w:r>
+                          </w:p>
+                          <w:p>
+                            <w:pPr>
+                              <w:pStyle w:val="NoSpacing"/>
+                              <w:rPr>
+                                <w:rFonts w:ascii="Lucida Console" w:hAnsi="Lucida Console"/>
+                                <w:sz w:val="20"/>
+                                <w:szCs w:val="20"/>
+                              </w:rPr>
+                            </w:pPr>
+                            <w:r>
+                              <w:rPr>
+                                <w:rFonts w:ascii="Lucida Console" w:hAnsi="Lucida Console"/>
+                                <w:sz w:val="20"/>
+                                <w:szCs w:val="20"/>
+                              </w:rPr>
+                              <w:tab/>
+                              <w:t>LEX_DEBUG =</w:t>
+                            </w:r>
+                          </w:p>
+                          <w:p>
+                            <w:pPr>
+                              <w:pStyle w:val="NoSpacing"/>
+                              <w:rPr>
+                                <w:rFonts w:ascii="Lucida Console" w:hAnsi="Lucida Console"/>
+                                <w:sz w:val="20"/>
+                                <w:szCs w:val="20"/>
+                              </w:rPr>
+                            </w:pPr>
+                            <w:proofErr w:type="spellStart"/>
+                            <w:proofErr w:type="gramStart"/>
+                            <w:r>
+                              <w:rPr>
+                                <w:rFonts w:ascii="Lucida Console" w:hAnsi="Lucida Console"/>
+                                <w:sz w:val="20"/>
+                                <w:szCs w:val="20"/>
+                              </w:rPr>
+                              <w:t>endif</w:t>
+                            </w:r>
+                            <w:proofErr w:type="spellEnd"/>
+                            <w:proofErr w:type="gramEnd"/>
+                          </w:p>
+                          <w:p>
+                            <w:pPr>
+                              <w:pStyle w:val="NoSpacing"/>
+                              <w:rPr>
+                                <w:rFonts w:ascii="Lucida Console" w:hAnsi="Lucida Console"/>
+                                <w:sz w:val="20"/>
+                                <w:szCs w:val="20"/>
+                              </w:rPr>
+                            </w:pPr>
+                          </w:p>
+                          <w:p>
+                            <w:pPr>
+                              <w:pStyle w:val="NoSpacing"/>
+                              <w:rPr>
+                                <w:rFonts w:ascii="Lucida Console" w:hAnsi="Lucida Console"/>
+                                <w:sz w:val="20"/>
+                                <w:szCs w:val="20"/>
+                              </w:rPr>
+                            </w:pPr>
+                            <w:r>
+                              <w:rPr>
+                                <w:rFonts w:ascii="Lucida Console" w:hAnsi="Lucida Console"/>
+                                <w:sz w:val="20"/>
+                                <w:szCs w:val="20"/>
+                              </w:rPr>
+                              <w:t xml:space="preserve">$(EXE): </w:t>
+                            </w:r>
+                            <w:proofErr w:type="spellStart"/>
+                            <w:r>
+                              <w:rPr>
+                                <w:rFonts w:ascii="Lucida Console" w:hAnsi="Lucida Console"/>
+                                <w:sz w:val="20"/>
+                                <w:szCs w:val="20"/>
+                              </w:rPr>
+                              <w:t>main.c</w:t>
+                            </w:r>
+                            <w:proofErr w:type="spellEnd"/>
+                            <w:r>
+                              <w:rPr>
+                                <w:rFonts w:ascii="Lucida Console" w:hAnsi="Lucida Console"/>
+                                <w:sz w:val="20"/>
+                                <w:szCs w:val="20"/>
+                              </w:rPr>
+                              <w:t xml:space="preserve"> </w:t>
+                            </w:r>
+                            <w:proofErr w:type="spellStart"/>
+                            <w:r>
+                              <w:rPr>
+                                <w:rFonts w:ascii="Lucida Console" w:hAnsi="Lucida Console"/>
+                                <w:sz w:val="20"/>
+                                <w:szCs w:val="20"/>
+                              </w:rPr>
+                              <w:t>main.h</w:t>
+                            </w:r>
+                            <w:proofErr w:type="spellEnd"/>
+                            <w:r>
+                              <w:rPr>
+                                <w:rFonts w:ascii="Lucida Console" w:hAnsi="Lucida Console"/>
+                                <w:sz w:val="20"/>
+                                <w:szCs w:val="20"/>
+                              </w:rPr>
+                              <w:t xml:space="preserve"> </w:t>
+                            </w:r>
+                            <w:proofErr w:type="spellStart"/>
+                            <w:r>
+                              <w:rPr>
+                                <w:rFonts w:ascii="Lucida Console" w:hAnsi="Lucida Console"/>
+                                <w:sz w:val="20"/>
+                                <w:szCs w:val="20"/>
+                              </w:rPr>
+                              <w:t>y.tab.c</w:t>
+                            </w:r>
+                            <w:proofErr w:type="spellEnd"/>
+                            <w:r>
+                              <w:rPr>
+                                <w:rFonts w:ascii="Lucida Console" w:hAnsi="Lucida Console"/>
+                                <w:sz w:val="20"/>
+                                <w:szCs w:val="20"/>
+                              </w:rPr>
+                              <w:t xml:space="preserve"> </w:t>
+                            </w:r>
+                            <w:proofErr w:type="spellStart"/>
+                            <w:r>
+                              <w:rPr>
+                                <w:rFonts w:ascii="Lucida Console" w:hAnsi="Lucida Console"/>
+                                <w:sz w:val="20"/>
+                                <w:szCs w:val="20"/>
+                              </w:rPr>
+                              <w:t>lex.yy.c</w:t>
+                            </w:r>
+                            <w:proofErr w:type="spellEnd"/>
+                          </w:p>
+                          <w:p>
+                            <w:pPr>
+                              <w:pStyle w:val="NoSpacing"/>
+                              <w:rPr>
+                                <w:rFonts w:ascii="Lucida Console" w:hAnsi="Lucida Console"/>
+                                <w:sz w:val="20"/>
+                                <w:szCs w:val="20"/>
+                              </w:rPr>
+                            </w:pPr>
+                            <w:r>
+                              <w:rPr>
+                                <w:rFonts w:ascii="Lucida Console" w:hAnsi="Lucida Console"/>
+                                <w:sz w:val="20"/>
+                                <w:szCs w:val="20"/>
+                              </w:rPr>
+                              <w:tab/>
+                            </w:r>
+                            <w:proofErr w:type="spellStart"/>
+                            <w:proofErr w:type="gramStart"/>
+                            <w:r>
+                              <w:rPr>
+                                <w:rFonts w:ascii="Lucida Console" w:hAnsi="Lucida Console"/>
+                                <w:sz w:val="20"/>
+                                <w:szCs w:val="20"/>
+                              </w:rPr>
+                              <w:t>gcc</w:t>
+                            </w:r>
+                            <w:proofErr w:type="spellEnd"/>
+                            <w:proofErr w:type="gramEnd"/>
+                            <w:r>
+                              <w:rPr>
+                                <w:rFonts w:ascii="Lucida Console" w:hAnsi="Lucida Console"/>
+                                <w:sz w:val="20"/>
+                                <w:szCs w:val="20"/>
+                              </w:rPr>
+                              <w:t xml:space="preserve"> -g -w $(DEBUGGING) $(STD) $(OPTI) -o $(BUILD_DIR)/$(EXE) </w:t>
+                            </w:r>
+                            <w:proofErr w:type="spellStart"/>
+                            <w:r>
+                              <w:rPr>
+                                <w:rFonts w:ascii="Lucida Console" w:hAnsi="Lucida Console"/>
+                                <w:sz w:val="20"/>
+                                <w:szCs w:val="20"/>
+                              </w:rPr>
+                              <w:t>main.c</w:t>
+                            </w:r>
+                            <w:proofErr w:type="spellEnd"/>
+                            <w:r>
+                              <w:rPr>
+                                <w:rFonts w:ascii="Lucida Console" w:hAnsi="Lucida Console"/>
+                                <w:sz w:val="20"/>
+                                <w:szCs w:val="20"/>
+                              </w:rPr>
+                              <w:t xml:space="preserve"> $(BUILD_DIR)/</w:t>
+                            </w:r>
+                            <w:proofErr w:type="spellStart"/>
+                            <w:r>
+                              <w:rPr>
+                                <w:rFonts w:ascii="Lucida Console" w:hAnsi="Lucida Console"/>
+                                <w:sz w:val="20"/>
+                                <w:szCs w:val="20"/>
+                              </w:rPr>
+                              <w:t>lex.yy.c</w:t>
+                            </w:r>
+                            <w:proofErr w:type="spellEnd"/>
+                            <w:r>
+                              <w:rPr>
+                                <w:rFonts w:ascii="Lucida Console" w:hAnsi="Lucida Console"/>
+                                <w:sz w:val="20"/>
+                                <w:szCs w:val="20"/>
+                              </w:rPr>
+                              <w:t xml:space="preserve"> $(BUILD_DIR)/</w:t>
+                            </w:r>
+                            <w:proofErr w:type="spellStart"/>
+                            <w:r>
+                              <w:rPr>
+                                <w:rFonts w:ascii="Lucida Console" w:hAnsi="Lucida Console"/>
+                                <w:sz w:val="20"/>
+                                <w:szCs w:val="20"/>
+                              </w:rPr>
+                              <w:t>y.tab.c</w:t>
+                            </w:r>
+                            <w:proofErr w:type="spellEnd"/>
+                          </w:p>
+                          <w:p>
+                            <w:pPr>
+                              <w:pStyle w:val="NoSpacing"/>
+                              <w:rPr>
+                                <w:rFonts w:ascii="Lucida Console" w:hAnsi="Lucida Console"/>
+                                <w:sz w:val="20"/>
+                                <w:szCs w:val="20"/>
+                              </w:rPr>
+                            </w:pPr>
+                            <w:r>
+                              <w:rPr>
+                                <w:rFonts w:ascii="Lucida Console" w:hAnsi="Lucida Console"/>
+                                <w:sz w:val="20"/>
+                                <w:szCs w:val="20"/>
+                              </w:rPr>
+                              <w:tab/>
+                            </w:r>
+                          </w:p>
+                          <w:p>
+                            <w:pPr>
+                              <w:pStyle w:val="NoSpacing"/>
+                              <w:rPr>
+                                <w:rFonts w:ascii="Lucida Console" w:hAnsi="Lucida Console"/>
+                                <w:sz w:val="20"/>
+                                <w:szCs w:val="20"/>
+                              </w:rPr>
+                            </w:pPr>
+                            <w:proofErr w:type="spellStart"/>
+                            <w:proofErr w:type="gramStart"/>
+                            <w:r>
+                              <w:rPr>
+                                <w:rFonts w:ascii="Lucida Console" w:hAnsi="Lucida Console"/>
+                                <w:sz w:val="20"/>
+                                <w:szCs w:val="20"/>
+                              </w:rPr>
+                              <w:t>lex.yy.c</w:t>
+                            </w:r>
+                            <w:proofErr w:type="spellEnd"/>
+                            <w:proofErr w:type="gramEnd"/>
+                            <w:r>
+                              <w:rPr>
+                                <w:rFonts w:ascii="Lucida Console" w:hAnsi="Lucida Console"/>
+                                <w:sz w:val="20"/>
+                                <w:szCs w:val="20"/>
+                              </w:rPr>
+                              <w:t xml:space="preserve">: </w:t>
+                            </w:r>
+                            <w:proofErr w:type="spellStart"/>
+                            <w:r>
+                              <w:rPr>
+                                <w:rFonts w:ascii="Lucida Console" w:hAnsi="Lucida Console"/>
+                                <w:sz w:val="20"/>
+                                <w:szCs w:val="20"/>
+                              </w:rPr>
+                              <w:t>lex.l</w:t>
+                            </w:r>
+                            <w:proofErr w:type="spellEnd"/>
+                            <w:r>
+                              <w:rPr>
+                                <w:rFonts w:ascii="Lucida Console" w:hAnsi="Lucida Console"/>
+                                <w:sz w:val="20"/>
+                                <w:szCs w:val="20"/>
+                              </w:rPr>
+                              <w:t xml:space="preserve"> </w:t>
+                            </w:r>
+                            <w:proofErr w:type="spellStart"/>
+                            <w:r>
+                              <w:rPr>
+                                <w:rFonts w:ascii="Lucida Console" w:hAnsi="Lucida Console"/>
+                                <w:sz w:val="20"/>
+                                <w:szCs w:val="20"/>
+                              </w:rPr>
+                              <w:t>y.tab.h</w:t>
+                            </w:r>
+                            <w:proofErr w:type="spellEnd"/>
+                          </w:p>
+                          <w:p>
+                            <w:pPr>
+                              <w:pStyle w:val="NoSpacing"/>
+                              <w:rPr>
+                                <w:rFonts w:ascii="Lucida Console" w:hAnsi="Lucida Console"/>
+                                <w:sz w:val="20"/>
+                                <w:szCs w:val="20"/>
+                              </w:rPr>
+                            </w:pPr>
+                            <w:r>
+                              <w:rPr>
+                                <w:rFonts w:ascii="Lucida Console" w:hAnsi="Lucida Console"/>
+                                <w:sz w:val="20"/>
+                                <w:szCs w:val="20"/>
+                              </w:rPr>
+                              <w:tab/>
+                            </w:r>
+                            <w:proofErr w:type="gramStart"/>
+                            <w:r>
+                              <w:rPr>
+                                <w:rFonts w:ascii="Lucida Console" w:hAnsi="Lucida Console"/>
+                                <w:sz w:val="20"/>
+                                <w:szCs w:val="20"/>
+                              </w:rPr>
+                              <w:t>lex</w:t>
+                            </w:r>
+                            <w:proofErr w:type="gramEnd"/>
+                            <w:r>
+                              <w:rPr>
+                                <w:rFonts w:ascii="Lucida Console" w:hAnsi="Lucida Console"/>
+                                <w:sz w:val="20"/>
+                                <w:szCs w:val="20"/>
+                              </w:rPr>
+                              <w:t xml:space="preserve"> -s $(LEX_DEBUG) -o $(BUILD_DIR)/</w:t>
+                            </w:r>
+                            <w:proofErr w:type="spellStart"/>
+                            <w:r>
+                              <w:rPr>
+                                <w:rFonts w:ascii="Lucida Console" w:hAnsi="Lucida Console"/>
+                                <w:sz w:val="20"/>
+                                <w:szCs w:val="20"/>
+                              </w:rPr>
+                              <w:t>lex.yy.c</w:t>
+                            </w:r>
+                            <w:proofErr w:type="spellEnd"/>
+                            <w:r>
+                              <w:rPr>
+                                <w:rFonts w:ascii="Lucida Console" w:hAnsi="Lucida Console"/>
+                                <w:sz w:val="20"/>
+                                <w:szCs w:val="20"/>
+                              </w:rPr>
+                              <w:t xml:space="preserve"> </w:t>
+                            </w:r>
+                            <w:proofErr w:type="spellStart"/>
+                            <w:r>
+                              <w:rPr>
+                                <w:rFonts w:ascii="Lucida Console" w:hAnsi="Lucida Console"/>
+                                <w:sz w:val="20"/>
+                                <w:szCs w:val="20"/>
+                              </w:rPr>
+                              <w:t>lex.l</w:t>
+                            </w:r>
+                            <w:proofErr w:type="spellEnd"/>
+                          </w:p>
+                          <w:p>
+                            <w:pPr>
+                              <w:pStyle w:val="NoSpacing"/>
+                              <w:rPr>
+                                <w:rFonts w:ascii="Lucida Console" w:hAnsi="Lucida Console"/>
+                                <w:sz w:val="20"/>
+                                <w:szCs w:val="20"/>
+                              </w:rPr>
+                            </w:pPr>
+                            <w:r>
+                              <w:rPr>
+                                <w:rFonts w:ascii="Lucida Console" w:hAnsi="Lucida Console"/>
+                                <w:sz w:val="20"/>
+                                <w:szCs w:val="20"/>
+                              </w:rPr>
+                              <w:tab/>
+                            </w:r>
+                          </w:p>
+                          <w:p>
+                            <w:pPr>
+                              <w:pStyle w:val="NoSpacing"/>
+                              <w:rPr>
+                                <w:rFonts w:ascii="Lucida Console" w:hAnsi="Lucida Console"/>
+                                <w:sz w:val="20"/>
+                                <w:szCs w:val="20"/>
+                              </w:rPr>
+                            </w:pPr>
+                            <w:proofErr w:type="spellStart"/>
+                            <w:proofErr w:type="gramStart"/>
+                            <w:r>
+                              <w:rPr>
+                                <w:rFonts w:ascii="Lucida Console" w:hAnsi="Lucida Console"/>
+                                <w:sz w:val="20"/>
+                                <w:szCs w:val="20"/>
+                              </w:rPr>
+                              <w:t>y</w:t>
+                            </w:r>
+                            <w:proofErr w:type="gramEnd"/>
+                            <w:r>
+                              <w:rPr>
+                                <w:rFonts w:ascii="Lucida Console" w:hAnsi="Lucida Console"/>
+                                <w:sz w:val="20"/>
+                                <w:szCs w:val="20"/>
+                              </w:rPr>
+                              <w:t>.tab.c</w:t>
+                            </w:r>
+                            <w:proofErr w:type="spellEnd"/>
+                            <w:r>
+                              <w:rPr>
+                                <w:rFonts w:ascii="Lucida Console" w:hAnsi="Lucida Console"/>
+                                <w:sz w:val="20"/>
+                                <w:szCs w:val="20"/>
+                              </w:rPr>
+                              <w:t xml:space="preserve"> </w:t>
+                            </w:r>
+                            <w:proofErr w:type="spellStart"/>
+                            <w:r>
+                              <w:rPr>
+                                <w:rFonts w:ascii="Lucida Console" w:hAnsi="Lucida Console"/>
+                                <w:sz w:val="20"/>
+                                <w:szCs w:val="20"/>
+                              </w:rPr>
+                              <w:t>y.tab.h</w:t>
+                            </w:r>
+                            <w:proofErr w:type="spellEnd"/>
+                            <w:r>
+                              <w:rPr>
+                                <w:rFonts w:ascii="Lucida Console" w:hAnsi="Lucida Console"/>
+                                <w:sz w:val="20"/>
+                                <w:szCs w:val="20"/>
+                              </w:rPr>
+                              <w:t xml:space="preserve">: </w:t>
+                            </w:r>
+                            <w:proofErr w:type="spellStart"/>
+                            <w:r>
+                              <w:rPr>
+                                <w:rFonts w:ascii="Lucida Console" w:hAnsi="Lucida Console"/>
+                                <w:sz w:val="20"/>
+                                <w:szCs w:val="20"/>
+                              </w:rPr>
+                              <w:t>yacc.y</w:t>
+                            </w:r>
+                            <w:proofErr w:type="spellEnd"/>
+                          </w:p>
+                          <w:p>
+                            <w:pPr>
+                              <w:pStyle w:val="NoSpacing"/>
+                              <w:rPr>
+                                <w:rFonts w:ascii="Lucida Console" w:hAnsi="Lucida Console"/>
+                                <w:sz w:val="20"/>
+                                <w:szCs w:val="20"/>
+                              </w:rPr>
+                            </w:pPr>
+                            <w:r>
+                              <w:rPr>
+                                <w:rFonts w:ascii="Lucida Console" w:hAnsi="Lucida Console"/>
+                                <w:sz w:val="20"/>
+                                <w:szCs w:val="20"/>
+                              </w:rPr>
+                              <w:tab/>
+                            </w:r>
+                            <w:proofErr w:type="gramStart"/>
+                            <w:r>
+                              <w:rPr>
+                                <w:rFonts w:ascii="Lucida Console" w:hAnsi="Lucida Console"/>
+                                <w:sz w:val="20"/>
+                                <w:szCs w:val="20"/>
+                              </w:rPr>
+                              <w:t>yacc</w:t>
+                            </w:r>
+                            <w:proofErr w:type="gramEnd"/>
+                            <w:r>
+                              <w:rPr>
+                                <w:rFonts w:ascii="Lucida Console" w:hAnsi="Lucida Console"/>
+                                <w:sz w:val="20"/>
+                                <w:szCs w:val="20"/>
+                              </w:rPr>
+                              <w:t xml:space="preserve"> -d -o $(BUILD_DIR)/</w:t>
+                            </w:r>
+                            <w:proofErr w:type="spellStart"/>
+                            <w:r>
+                              <w:rPr>
+                                <w:rFonts w:ascii="Lucida Console" w:hAnsi="Lucida Console"/>
+                                <w:sz w:val="20"/>
+                                <w:szCs w:val="20"/>
+                              </w:rPr>
+                              <w:t>y.tab.c</w:t>
+                            </w:r>
+                            <w:proofErr w:type="spellEnd"/>
+                            <w:r>
+                              <w:rPr>
+                                <w:rFonts w:ascii="Lucida Console" w:hAnsi="Lucida Console"/>
+                                <w:sz w:val="20"/>
+                                <w:szCs w:val="20"/>
+                              </w:rPr>
+                              <w:t xml:space="preserve"> </w:t>
+                            </w:r>
+                            <w:proofErr w:type="spellStart"/>
+                            <w:r>
+                              <w:rPr>
+                                <w:rFonts w:ascii="Lucida Console" w:hAnsi="Lucida Console"/>
+                                <w:sz w:val="20"/>
+                                <w:szCs w:val="20"/>
+                              </w:rPr>
+                              <w:t>yacc.y</w:t>
+                            </w:r>
+                            <w:proofErr w:type="spellEnd"/>
+                          </w:p>
+                          <w:p>
+                            <w:pPr>
+                              <w:pStyle w:val="NoSpacing"/>
+                              <w:rPr>
+                                <w:rFonts w:ascii="Lucida Console" w:hAnsi="Lucida Console"/>
+                                <w:sz w:val="20"/>
+                                <w:szCs w:val="20"/>
+                              </w:rPr>
+                            </w:pPr>
+                          </w:p>
+                          <w:p>
+                            <w:pPr>
+                              <w:pStyle w:val="NoSpacing"/>
+                              <w:rPr>
+                                <w:rFonts w:ascii="Lucida Console" w:hAnsi="Lucida Console"/>
+                                <w:sz w:val="20"/>
+                                <w:szCs w:val="20"/>
+                              </w:rPr>
+                            </w:pPr>
+                            <w:proofErr w:type="gramStart"/>
+                            <w:r>
+                              <w:rPr>
+                                <w:rFonts w:ascii="Lucida Console" w:hAnsi="Lucida Console"/>
+                                <w:sz w:val="20"/>
+                                <w:szCs w:val="20"/>
+                              </w:rPr>
+                              <w:t>.PHONY</w:t>
+                            </w:r>
+                            <w:proofErr w:type="gramEnd"/>
+                            <w:r>
+                              <w:rPr>
+                                <w:rFonts w:ascii="Lucida Console" w:hAnsi="Lucida Console"/>
+                                <w:sz w:val="20"/>
+                                <w:szCs w:val="20"/>
+                              </w:rPr>
+                              <w:t>: clean</w:t>
+                            </w:r>
+                          </w:p>
+                          <w:p>
+                            <w:pPr>
+                              <w:pStyle w:val="NoSpacing"/>
+                              <w:rPr>
+                                <w:rFonts w:ascii="Lucida Console" w:hAnsi="Lucida Console"/>
+                                <w:sz w:val="20"/>
+                                <w:szCs w:val="20"/>
+                              </w:rPr>
+                            </w:pPr>
+                          </w:p>
+                          <w:p>
+                            <w:pPr>
+                              <w:pStyle w:val="NoSpacing"/>
+                              <w:rPr>
+                                <w:rFonts w:ascii="Lucida Console" w:hAnsi="Lucida Console"/>
+                                <w:sz w:val="20"/>
+                                <w:szCs w:val="20"/>
+                              </w:rPr>
+                            </w:pPr>
+                            <w:proofErr w:type="gramStart"/>
+                            <w:r>
+                              <w:rPr>
+                                <w:rFonts w:ascii="Lucida Console" w:hAnsi="Lucida Console"/>
+                                <w:sz w:val="20"/>
+                                <w:szCs w:val="20"/>
+                              </w:rPr>
+                              <w:t>clean</w:t>
+                            </w:r>
+                            <w:proofErr w:type="gramEnd"/>
+                            <w:r>
+                              <w:rPr>
+                                <w:rFonts w:ascii="Lucida Console" w:hAnsi="Lucida Console"/>
+                                <w:sz w:val="20"/>
+                                <w:szCs w:val="20"/>
+                              </w:rPr>
+                              <w:t>:</w:t>
+                            </w:r>
+                          </w:p>
+                          <w:p>
+                            <w:pPr>
+                              <w:pStyle w:val="NoSpacing"/>
+                              <w:rPr>
+                                <w:rFonts w:ascii="Lucida Console" w:hAnsi="Lucida Console"/>
+                                <w:sz w:val="20"/>
+                                <w:szCs w:val="20"/>
+                              </w:rPr>
+                            </w:pPr>
+                            <w:r>
+                              <w:rPr>
+                                <w:rFonts w:ascii="Lucida Console" w:hAnsi="Lucida Console"/>
+                                <w:sz w:val="20"/>
+                                <w:szCs w:val="20"/>
+                              </w:rPr>
+                              <w:tab/>
+                            </w:r>
+                            <w:proofErr w:type="spellStart"/>
+                            <w:proofErr w:type="gramStart"/>
+                            <w:r>
+                              <w:rPr>
+                                <w:rFonts w:ascii="Lucida Console" w:hAnsi="Lucida Console"/>
+                                <w:sz w:val="20"/>
+                                <w:szCs w:val="20"/>
+                              </w:rPr>
+                              <w:t>rm</w:t>
+                            </w:r>
+                            <w:proofErr w:type="spellEnd"/>
+                            <w:proofErr w:type="gramEnd"/>
+                            <w:r>
+                              <w:rPr>
+                                <w:rFonts w:ascii="Lucida Console" w:hAnsi="Lucida Console"/>
+                                <w:sz w:val="20"/>
+                                <w:szCs w:val="20"/>
+                              </w:rPr>
+                              <w:t xml:space="preserve"> -f $(BUILD_DIR)/$(EXE)</w:t>
+                            </w:r>
+                          </w:p>
+                          <w:p>
+                            <w:pPr>
+                              <w:pStyle w:val="NoSpacing"/>
+                              <w:rPr>
+                                <w:rFonts w:ascii="Lucida Console" w:hAnsi="Lucida Console"/>
+                                <w:sz w:val="20"/>
+                                <w:szCs w:val="20"/>
+                              </w:rPr>
+                            </w:pPr>
+                            <w:r>
+                              <w:rPr>
+                                <w:rFonts w:ascii="Lucida Console" w:hAnsi="Lucida Console"/>
+                                <w:sz w:val="20"/>
+                                <w:szCs w:val="20"/>
+                              </w:rPr>
+                              <w:tab/>
+                            </w:r>
+                            <w:proofErr w:type="spellStart"/>
+                            <w:proofErr w:type="gramStart"/>
+                            <w:r>
+                              <w:rPr>
+                                <w:rFonts w:ascii="Lucida Console" w:hAnsi="Lucida Console"/>
+                                <w:sz w:val="20"/>
+                                <w:szCs w:val="20"/>
+                              </w:rPr>
+                              <w:t>rm</w:t>
+                            </w:r>
+                            <w:proofErr w:type="spellEnd"/>
+                            <w:proofErr w:type="gramEnd"/>
+                            <w:r>
+                              <w:rPr>
+                                <w:rFonts w:ascii="Lucida Console" w:hAnsi="Lucida Console"/>
+                                <w:sz w:val="20"/>
+                                <w:szCs w:val="20"/>
+                              </w:rPr>
+                              <w:t xml:space="preserve"> -f $(BUILD_DIR)/*.o</w:t>
+                            </w:r>
+                          </w:p>
+                          <w:p>
+                            <w:pPr>
+                              <w:pStyle w:val="NoSpacing"/>
+                              <w:rPr>
+                                <w:rFonts w:ascii="Lucida Console" w:hAnsi="Lucida Console"/>
+                                <w:sz w:val="20"/>
+                                <w:szCs w:val="20"/>
+                              </w:rPr>
+                            </w:pPr>
+                            <w:r>
+                              <w:rPr>
+                                <w:rFonts w:ascii="Lucida Console" w:hAnsi="Lucida Console"/>
+                                <w:sz w:val="20"/>
+                                <w:szCs w:val="20"/>
+                              </w:rPr>
+                              <w:tab/>
+                            </w:r>
+                            <w:proofErr w:type="spellStart"/>
+                            <w:proofErr w:type="gramStart"/>
+                            <w:r>
+                              <w:rPr>
+                                <w:rFonts w:ascii="Lucida Console" w:hAnsi="Lucida Console"/>
+                                <w:sz w:val="20"/>
+                                <w:szCs w:val="20"/>
+                              </w:rPr>
+                              <w:t>rm</w:t>
+                            </w:r>
+                            <w:proofErr w:type="spellEnd"/>
+                            <w:proofErr w:type="gramEnd"/>
+                            <w:r>
+                              <w:rPr>
+                                <w:rFonts w:ascii="Lucida Console" w:hAnsi="Lucida Console"/>
+                                <w:sz w:val="20"/>
+                                <w:szCs w:val="20"/>
+                              </w:rPr>
+                              <w:t xml:space="preserve"> -f $(BUILD_DIR)/*.c</w:t>
+                            </w:r>
+                          </w:p>
+                          <w:p>
+                            <w:pPr>
+                              <w:pStyle w:val="NoSpacing"/>
+                              <w:rPr>
+                                <w:rFonts w:ascii="Lucida Console" w:hAnsi="Lucida Console"/>
+                                <w:sz w:val="20"/>
+                                <w:szCs w:val="20"/>
+                              </w:rPr>
+                            </w:pPr>
+                            <w:r>
+                              <w:rPr>
+                                <w:rFonts w:ascii="Lucida Console" w:hAnsi="Lucida Console"/>
+                                <w:sz w:val="20"/>
+                                <w:szCs w:val="20"/>
+                              </w:rPr>
+                              <w:tab/>
+                            </w:r>
+                            <w:proofErr w:type="spellStart"/>
+                            <w:proofErr w:type="gramStart"/>
+                            <w:r>
+                              <w:rPr>
+                                <w:rFonts w:ascii="Lucida Console" w:hAnsi="Lucida Console"/>
+                                <w:sz w:val="20"/>
+                                <w:szCs w:val="20"/>
+                              </w:rPr>
+                              <w:t>rm</w:t>
+                            </w:r>
+                            <w:proofErr w:type="spellEnd"/>
+                            <w:proofErr w:type="gramEnd"/>
+                            <w:r>
+                              <w:rPr>
+                                <w:rFonts w:ascii="Lucida Console" w:hAnsi="Lucida Console"/>
+                                <w:sz w:val="20"/>
+                                <w:szCs w:val="20"/>
+                              </w:rPr>
+                              <w:t xml:space="preserve"> -f $(BUILD_DIR)/*.h</w:t>
+                            </w:r>
+                          </w:p>
+                          <w:p>
+                            <w:pPr>
+                              <w:pStyle w:val="NoSpacing"/>
+                              <w:rPr>
+                                <w:rFonts w:ascii="Lucida Console" w:hAnsi="Lucida Console"/>
+                                <w:sz w:val="20"/>
+                                <w:szCs w:val="20"/>
+                              </w:rPr>
+                            </w:pPr>
+                          </w:p>
+                          <w:p>
+                            <w:pPr>
+                              <w:pStyle w:val="NoSpacing"/>
+                              <w:rPr>
+                                <w:rFonts w:ascii="Lucida Console" w:hAnsi="Lucida Console"/>
+                                <w:sz w:val="20"/>
+                                <w:szCs w:val="20"/>
+                              </w:rPr>
+                            </w:pPr>
+                          </w:p>
+                        </w:txbxContent>
+                      </wps:txbx>
+                      <wps:bodyPr rot="0" spcFirstLastPara="0" vertOverflow="overflow" horzOverflow="overflow" vert="horz" wrap="square" lIns="91440" tIns="45720" rIns="91440" bIns="45720" numCol="1" spcCol="0" rtlCol="0" fromWordArt="0" anchor="t" anchorCtr="0" forceAA="0" compatLnSpc="1">
+                        <a:prstTxWarp prst="textNoShape">
+                          <a:avLst/>
+                        </a:prstTxWarp>
+                        <a:noAutofit/>
+                      </wps:bodyPr>
+                    </wps:wsp>
+                  </a:graphicData>
+                </a:graphic>
+              </wp:inline>
+            </w:drawing>
+          </mc:Choice>
+          <mc:Fallback>
+            <w:pict>
+              <v:shapetype id="_x0000_t202" coordsize="21600,21600" o:spt="202" path="m0,0l0,21600,21600,21600,21600,0xe">
+                <v:stroke joinstyle="miter"/>
+                <v:path gradientshapeok="t" o:connecttype="rect"/>
+              </v:shapetype>
+              <v:shape id="Text Box 1" o:spid="_x0000_s1026" type="#_x0000_t202" style="width:414pt;height:319pt;visibility:visible;mso-wrap-style:square;mso-left-percent:-10001;mso-top-percent:-10001;mso-position-horizontal:absolute;mso-position-horizontal-relative:char;mso-position-vertical:absolute;mso-position-vertical-relative:line;mso-left-percent:-10001;mso-top-percent:-10001;v-text-anchor:top" o:gfxdata="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" filled="f" strokecolor="black [3213]">
+                <v:textbox>
+                  <w:txbxContent>
+                    <w:p>
+                      <w:pPr>
+                        <w:pStyle w:val="NoSpacing"/>
+                        <w:rPr>
+                          <w:rFonts w:ascii="Lucida Console" w:hAnsi="Lucida Console"/>
+                          <w:sz w:val="20"/>
+                          <w:szCs w:val="20"/>
+                        </w:rPr>
+                      </w:pPr>
+                      <w:r>
+                        <w:rPr>
+                          <w:rFonts w:ascii="Lucida Console" w:hAnsi="Lucida Console"/>
+                          <w:sz w:val="20"/>
+                          <w:szCs w:val="20"/>
+                        </w:rPr>
+                        <w:t xml:space="preserve">BUILD_DIR </w:t>
+                      </w:r>
+                      <w:proofErr w:type="gramStart"/>
+                      <w:r>
+                        <w:rPr>
+                          <w:rFonts w:ascii="Lucida Console" w:hAnsi="Lucida Console"/>
+                          <w:sz w:val="20"/>
+                          <w:szCs w:val="20"/>
+                        </w:rPr>
+                        <w:t>= ./</w:t>
+                      </w:r>
+                      <w:proofErr w:type="gramEnd"/>
+                      <w:r>
+                        <w:rPr>
+                          <w:rFonts w:ascii="Lucida Console" w:hAnsi="Lucida Console"/>
+                          <w:sz w:val="20"/>
+                          <w:szCs w:val="20"/>
+                        </w:rPr>
+                        <w:t>build</w:t>
+                      </w:r>
+                    </w:p>
+                    <w:p>
+                      <w:pPr>
+                        <w:pStyle w:val="NoSpacing"/>
+                        <w:rPr>
+                          <w:rFonts w:ascii="Lucida Console" w:hAnsi="Lucida Console"/>
+                          <w:sz w:val="20"/>
+                          <w:szCs w:val="20"/>
+                        </w:rPr>
+                      </w:pPr>
+                      <w:r>
+                        <w:rPr>
+                          <w:rFonts w:ascii="Lucida Console" w:hAnsi="Lucida Console"/>
+                          <w:sz w:val="20"/>
+                          <w:szCs w:val="20"/>
+                        </w:rPr>
+                        <w:t>DEBUG = 0</w:t>
+                      </w:r>
+                    </w:p>
+                    <w:p>
+                      <w:pPr>
+                        <w:pStyle w:val="NoSpacing"/>
+                        <w:rPr>
+                          <w:rFonts w:ascii="Lucida Console" w:hAnsi="Lucida Console"/>
+                          <w:sz w:val="20"/>
+                          <w:szCs w:val="20"/>
+                        </w:rPr>
+                      </w:pPr>
+                      <w:r>
+                        <w:rPr>
+                          <w:rFonts w:ascii="Lucida Console" w:hAnsi="Lucida Console"/>
+                          <w:sz w:val="20"/>
+                          <w:szCs w:val="20"/>
+                        </w:rPr>
+                        <w:t>STD = -</w:t>
+                      </w:r>
+                      <w:proofErr w:type="spellStart"/>
+                      <w:r>
+                        <w:rPr>
+                          <w:rFonts w:ascii="Lucida Console" w:hAnsi="Lucida Console"/>
+                          <w:sz w:val="20"/>
+                          <w:szCs w:val="20"/>
+                        </w:rPr>
+                        <w:t>std</w:t>
+                      </w:r>
+                      <w:proofErr w:type="spellEnd"/>
+                      <w:r>
+                        <w:rPr>
+                          <w:rFonts w:ascii="Lucida Console" w:hAnsi="Lucida Console"/>
+                          <w:sz w:val="20"/>
+                          <w:szCs w:val="20"/>
+                        </w:rPr>
+                        <w:t>=c99</w:t>
+                      </w:r>
+                    </w:p>
+                    <w:p>
+                      <w:pPr>
+                        <w:pStyle w:val="NoSpacing"/>
+                        <w:rPr>
+                          <w:rFonts w:ascii="Lucida Console" w:hAnsi="Lucida Console"/>
+                          <w:sz w:val="20"/>
+                          <w:szCs w:val="20"/>
+                        </w:rPr>
+                      </w:pPr>
+                      <w:r>
+                        <w:rPr>
+                          <w:rFonts w:ascii="Lucida Console" w:hAnsi="Lucida Console"/>
+                          <w:sz w:val="20"/>
+                          <w:szCs w:val="20"/>
+                        </w:rPr>
+                        <w:t>OPTI = -O0</w:t>
+                      </w:r>
+                    </w:p>
+                    <w:p>
+                      <w:pPr>
+                        <w:pStyle w:val="NoSpacing"/>
+                        <w:rPr>
+                          <w:rFonts w:ascii="Lucida Console" w:hAnsi="Lucida Console"/>
+                          <w:sz w:val="20"/>
+                          <w:szCs w:val="20"/>
+                        </w:rPr>
+                      </w:pPr>
+                      <w:r>
+                        <w:rPr>
+                          <w:rFonts w:ascii="Lucida Console" w:hAnsi="Lucida Console"/>
+                          <w:sz w:val="20"/>
+                          <w:szCs w:val="20"/>
+                        </w:rPr>
+                        <w:t xml:space="preserve">EXE = </w:t>
+                      </w:r>
+                      <w:proofErr w:type="spellStart"/>
+                      <w:r>
+                        <w:rPr>
+                          <w:rFonts w:ascii="Lucida Console" w:hAnsi="Lucida Console"/>
+                          <w:sz w:val="20"/>
+                          <w:szCs w:val="20"/>
+                        </w:rPr>
+                        <w:t>mmltomidi</w:t>
+                      </w:r>
+                      <w:proofErr w:type="spellEnd"/>
+                    </w:p>
+                    <w:p>
+                      <w:pPr>
+                        <w:pStyle w:val="NoSpacing"/>
+                        <w:rPr>
+                          <w:rFonts w:ascii="Lucida Console" w:hAnsi="Lucida Console"/>
+                          <w:sz w:val="20"/>
+                          <w:szCs w:val="20"/>
+                        </w:rPr>
+                      </w:pPr>
+                    </w:p>
+                    <w:p>
+                      <w:pPr>
+                        <w:pStyle w:val="NoSpacing"/>
+                        <w:rPr>
+                          <w:rFonts w:ascii="Lucida Console" w:hAnsi="Lucida Console"/>
+                          <w:sz w:val="20"/>
+                          <w:szCs w:val="20"/>
+                        </w:rPr>
+                      </w:pPr>
+                      <w:proofErr w:type="spellStart"/>
+                      <w:proofErr w:type="gramStart"/>
+                      <w:r>
+                        <w:rPr>
+                          <w:rFonts w:ascii="Lucida Console" w:hAnsi="Lucida Console"/>
+                          <w:sz w:val="20"/>
+                          <w:szCs w:val="20"/>
+                        </w:rPr>
+                        <w:t>ifeq</w:t>
+                      </w:r>
+                      <w:proofErr w:type="spellEnd"/>
+                      <w:proofErr w:type="gramEnd"/>
+                      <w:r>
+                        <w:rPr>
+                          <w:rFonts w:ascii="Lucida Console" w:hAnsi="Lucida Console"/>
+                          <w:sz w:val="20"/>
+                          <w:szCs w:val="20"/>
+                        </w:rPr>
+                        <w:t xml:space="preserve"> ($(DEBUG), 1)</w:t>
+                      </w:r>
+                    </w:p>
+                    <w:p>
+                      <w:pPr>
+                        <w:pStyle w:val="NoSpacing"/>
+                        <w:rPr>
+                          <w:rFonts w:ascii="Lucida Console" w:hAnsi="Lucida Console"/>
+                          <w:sz w:val="20"/>
+                          <w:szCs w:val="20"/>
+                        </w:rPr>
+                      </w:pPr>
+                      <w:r>
+                        <w:rPr>
+                          <w:rFonts w:ascii="Lucida Console" w:hAnsi="Lucida Console"/>
+                          <w:sz w:val="20"/>
+                          <w:szCs w:val="20"/>
+                        </w:rPr>
+                        <w:tab/>
+                        <w:t>DEBUGGING = -D DEBUGGING</w:t>
+                      </w:r>
+                    </w:p>
+                    <w:p>
+                      <w:pPr>
+                        <w:pStyle w:val="NoSpacing"/>
+                        <w:rPr>
+                          <w:rFonts w:ascii="Lucida Console" w:hAnsi="Lucida Console"/>
+                          <w:sz w:val="20"/>
+                          <w:szCs w:val="20"/>
+                        </w:rPr>
+                      </w:pPr>
+                      <w:r>
+                        <w:rPr>
+                          <w:rFonts w:ascii="Lucida Console" w:hAnsi="Lucida Console"/>
+                          <w:sz w:val="20"/>
+                          <w:szCs w:val="20"/>
+                        </w:rPr>
+                        <w:tab/>
+                        <w:t>LEX_DEBUG = -d</w:t>
+                      </w:r>
+                    </w:p>
+                    <w:p>
+                      <w:pPr>
+                        <w:pStyle w:val="NoSpacing"/>
+                        <w:rPr>
+                          <w:rFonts w:ascii="Lucida Console" w:hAnsi="Lucida Console"/>
+                          <w:sz w:val="20"/>
+                          <w:szCs w:val="20"/>
+                        </w:rPr>
+                      </w:pPr>
+                      <w:proofErr w:type="gramStart"/>
+                      <w:r>
+                        <w:rPr>
+                          <w:rFonts w:ascii="Lucida Console" w:hAnsi="Lucida Console"/>
+                          <w:sz w:val="20"/>
+                          <w:szCs w:val="20"/>
+                        </w:rPr>
+                        <w:t>else</w:t>
+                      </w:r>
+                      <w:proofErr w:type="gramEnd"/>
+                    </w:p>
+                    <w:p>
+                      <w:pPr>
+                        <w:pStyle w:val="NoSpacing"/>
+                        <w:rPr>
+                          <w:rFonts w:ascii="Lucida Console" w:hAnsi="Lucida Console"/>
+                          <w:sz w:val="20"/>
+                          <w:szCs w:val="20"/>
+                        </w:rPr>
+                      </w:pPr>
+                      <w:r>
+                        <w:rPr>
+                          <w:rFonts w:ascii="Lucida Console" w:hAnsi="Lucida Console"/>
+                          <w:sz w:val="20"/>
+                          <w:szCs w:val="20"/>
+                        </w:rPr>
+                        <w:tab/>
+                        <w:t xml:space="preserve">DEBUGGING = </w:t>
+                      </w:r>
+                    </w:p>
+                    <w:p>
+                      <w:pPr>
+                        <w:pStyle w:val="NoSpacing"/>
+                        <w:rPr>
+                          <w:rFonts w:ascii="Lucida Console" w:hAnsi="Lucida Console"/>
+                          <w:sz w:val="20"/>
+                          <w:szCs w:val="20"/>
+                        </w:rPr>
+                      </w:pPr>
+                      <w:r>
+                        <w:rPr>
+                          <w:rFonts w:ascii="Lucida Console" w:hAnsi="Lucida Console"/>
+                          <w:sz w:val="20"/>
+                          <w:szCs w:val="20"/>
+                        </w:rPr>
+                        <w:tab/>
+                        <w:t>LEX_DEBUG =</w:t>
+                      </w:r>
+                    </w:p>
+                    <w:p>
+                      <w:pPr>
+                        <w:pStyle w:val="NoSpacing"/>
+                        <w:rPr>
+                          <w:rFonts w:ascii="Lucida Console" w:hAnsi="Lucida Console"/>
+                          <w:sz w:val="20"/>
+                          <w:szCs w:val="20"/>
+                        </w:rPr>
+                      </w:pPr>
+                      <w:proofErr w:type="spellStart"/>
+                      <w:proofErr w:type="gramStart"/>
+                      <w:r>
+                        <w:rPr>
+                          <w:rFonts w:ascii="Lucida Console" w:hAnsi="Lucida Console"/>
+                          <w:sz w:val="20"/>
+                          <w:szCs w:val="20"/>
+                        </w:rPr>
+                        <w:t>endif</w:t>
+                      </w:r>
+                      <w:proofErr w:type="spellEnd"/>
+                      <w:proofErr w:type="gramEnd"/>
+                    </w:p>
+                    <w:p>
+                      <w:pPr>
+                        <w:pStyle w:val="NoSpacing"/>
+                        <w:rPr>
+                          <w:rFonts w:ascii="Lucida Console" w:hAnsi="Lucida Console"/>
+                          <w:sz w:val="20"/>
+                          <w:szCs w:val="20"/>
+                        </w:rPr>
+                      </w:pPr>
+                    </w:p>
+                    <w:p>
+                      <w:pPr>
+                        <w:pStyle w:val="NoSpacing"/>
+                        <w:rPr>
+                          <w:rFonts w:ascii="Lucida Console" w:hAnsi="Lucida Console"/>
+                          <w:sz w:val="20"/>
+                          <w:szCs w:val="20"/>
+                        </w:rPr>
+                      </w:pPr>
+                      <w:r>
+                        <w:rPr>
+                          <w:rFonts w:ascii="Lucida Console" w:hAnsi="Lucida Console"/>
+                          <w:sz w:val="20"/>
+                          <w:szCs w:val="20"/>
+                        </w:rPr>
+                        <w:t xml:space="preserve">$(EXE): </w:t>
+                      </w:r>
+                      <w:proofErr w:type="spellStart"/>
+                      <w:r>
+                        <w:rPr>
+                          <w:rFonts w:ascii="Lucida Console" w:hAnsi="Lucida Console"/>
+                          <w:sz w:val="20"/>
+                          <w:szCs w:val="20"/>
+                        </w:rPr>
+                        <w:t>main.c</w:t>
+                      </w:r>
+                      <w:proofErr w:type="spellEnd"/>
+                      <w:r>
+                        <w:rPr>
+                          <w:rFonts w:ascii="Lucida Console" w:hAnsi="Lucida Console"/>
+                          <w:sz w:val="20"/>
+                          <w:szCs w:val="20"/>
+                        </w:rPr>
+                        <w:t xml:space="preserve"> </w:t>
+                      </w:r>
+                      <w:proofErr w:type="spellStart"/>
+                      <w:r>
+                        <w:rPr>
+                          <w:rFonts w:ascii="Lucida Console" w:hAnsi="Lucida Console"/>
+                          <w:sz w:val="20"/>
+                          <w:szCs w:val="20"/>
+                        </w:rPr>
+                        <w:t>main.h</w:t>
+                      </w:r>
+                      <w:proofErr w:type="spellEnd"/>
+                      <w:r>
+                        <w:rPr>
+                          <w:rFonts w:ascii="Lucida Console" w:hAnsi="Lucida Console"/>
+                          <w:sz w:val="20"/>
+                          <w:szCs w:val="20"/>
+                        </w:rPr>
+                        <w:t xml:space="preserve"> </w:t>
+                      </w:r>
+                      <w:proofErr w:type="spellStart"/>
+                      <w:r>
+                        <w:rPr>
+                          <w:rFonts w:ascii="Lucida Console" w:hAnsi="Lucida Console"/>
+                          <w:sz w:val="20"/>
+                          <w:szCs w:val="20"/>
+                        </w:rPr>
+                        <w:t>y.tab.c</w:t>
+                      </w:r>
+                      <w:proofErr w:type="spellEnd"/>
+                      <w:r>
+                        <w:rPr>
+                          <w:rFonts w:ascii="Lucida Console" w:hAnsi="Lucida Console"/>
+                          <w:sz w:val="20"/>
+                          <w:szCs w:val="20"/>
+                        </w:rPr>
+                        <w:t xml:space="preserve"> </w:t>
+                      </w:r>
+                      <w:proofErr w:type="spellStart"/>
+                      <w:r>
+                        <w:rPr>
+                          <w:rFonts w:ascii="Lucida Console" w:hAnsi="Lucida Console"/>
+                          <w:sz w:val="20"/>
+                          <w:szCs w:val="20"/>
+                        </w:rPr>
+                        <w:t>lex.yy.c</w:t>
+                      </w:r>
+                      <w:proofErr w:type="spellEnd"/>
+                    </w:p>
+                    <w:p>
+                      <w:pPr>
+                        <w:pStyle w:val="NoSpacing"/>
+                        <w:rPr>
+                          <w:rFonts w:ascii="Lucida Console" w:hAnsi="Lucida Console"/>
+                          <w:sz w:val="20"/>
+                          <w:szCs w:val="20"/>
+                        </w:rPr>
+                      </w:pPr>
+                      <w:r>
+                        <w:rPr>
+                          <w:rFonts w:ascii="Lucida Console" w:hAnsi="Lucida Console"/>
+                          <w:sz w:val="20"/>
+                          <w:szCs w:val="20"/>
+                        </w:rPr>
+                        <w:tab/>
+                      </w:r>
+                      <w:proofErr w:type="spellStart"/>
+                      <w:proofErr w:type="gramStart"/>
+                      <w:r>
+                        <w:rPr>
+                          <w:rFonts w:ascii="Lucida Console" w:hAnsi="Lucida Console"/>
+                          <w:sz w:val="20"/>
+                          <w:szCs w:val="20"/>
+                        </w:rPr>
+                        <w:t>gcc</w:t>
+                      </w:r>
+                      <w:proofErr w:type="spellEnd"/>
+                      <w:proofErr w:type="gramEnd"/>
+                      <w:r>
+                        <w:rPr>
+                          <w:rFonts w:ascii="Lucida Console" w:hAnsi="Lucida Console"/>
+                          <w:sz w:val="20"/>
+                          <w:szCs w:val="20"/>
+                        </w:rPr>
+                        <w:t xml:space="preserve"> -g -w $(DEBUGGING) $(STD) $(OPTI) -o $(BUILD_DIR)/$(EXE) </w:t>
+                      </w:r>
+                      <w:proofErr w:type="spellStart"/>
+                      <w:r>
+                        <w:rPr>
+                          <w:rFonts w:ascii="Lucida Console" w:hAnsi="Lucida Console"/>
+                          <w:sz w:val="20"/>
+                          <w:szCs w:val="20"/>
+                        </w:rPr>
+                        <w:t>main.c</w:t>
+                      </w:r>
+                      <w:proofErr w:type="spellEnd"/>
+                      <w:r>
+                        <w:rPr>
+                          <w:rFonts w:ascii="Lucida Console" w:hAnsi="Lucida Console"/>
+                          <w:sz w:val="20"/>
+                          <w:szCs w:val="20"/>
+                        </w:rPr>
+                        <w:t xml:space="preserve"> $(BUILD_DIR)/</w:t>
+                      </w:r>
+                      <w:proofErr w:type="spellStart"/>
+                      <w:r>
+                        <w:rPr>
+                          <w:rFonts w:ascii="Lucida Console" w:hAnsi="Lucida Console"/>
+                          <w:sz w:val="20"/>
+                          <w:szCs w:val="20"/>
+                        </w:rPr>
+                        <w:t>lex.yy.c</w:t>
+                      </w:r>
+                      <w:proofErr w:type="spellEnd"/>
+                      <w:r>
+                        <w:rPr>
+                          <w:rFonts w:ascii="Lucida Console" w:hAnsi="Lucida Console"/>
+                          <w:sz w:val="20"/>
+                          <w:szCs w:val="20"/>
+                        </w:rPr>
+                        <w:t xml:space="preserve"> $(BUILD_DIR)/</w:t>
+                      </w:r>
+                      <w:proofErr w:type="spellStart"/>
+                      <w:r>
+                        <w:rPr>
+                          <w:rFonts w:ascii="Lucida Console" w:hAnsi="Lucida Console"/>
+                          <w:sz w:val="20"/>
+                          <w:szCs w:val="20"/>
+                        </w:rPr>
+                        <w:t>y.tab.c</w:t>
+                      </w:r>
+                      <w:proofErr w:type="spellEnd"/>
+                    </w:p>
+                    <w:p>
+                      <w:pPr>
+                        <w:pStyle w:val="NoSpacing"/>
+                        <w:rPr>
+                          <w:rFonts w:ascii="Lucida Console" w:hAnsi="Lucida Console"/>
+                          <w:sz w:val="20"/>
+                          <w:szCs w:val="20"/>
+                        </w:rPr>
+                      </w:pPr>
+                      <w:r>
+                        <w:rPr>
+                          <w:rFonts w:ascii="Lucida Console" w:hAnsi="Lucida Console"/>
+                          <w:sz w:val="20"/>
+                          <w:szCs w:val="20"/>
+                        </w:rPr>
+                        <w:tab/>
+                      </w:r>
+                    </w:p>
+                    <w:p>
+                      <w:pPr>
+                        <w:pStyle w:val="NoSpacing"/>
+                        <w:rPr>
+                          <w:rFonts w:ascii="Lucida Console" w:hAnsi="Lucida Console"/>
+                          <w:sz w:val="20"/>
+                          <w:szCs w:val="20"/>
+                        </w:rPr>
+                      </w:pPr>
+                      <w:proofErr w:type="spellStart"/>
+                      <w:proofErr w:type="gramStart"/>
+                      <w:r>
+                        <w:rPr>
+                          <w:rFonts w:ascii="Lucida Console" w:hAnsi="Lucida Console"/>
+                          <w:sz w:val="20"/>
+                          <w:szCs w:val="20"/>
+                        </w:rPr>
+                        <w:t>lex.yy.c</w:t>
+                      </w:r>
+                      <w:proofErr w:type="spellEnd"/>
+                      <w:proofErr w:type="gramEnd"/>
+                      <w:r>
+                        <w:rPr>
+                          <w:rFonts w:ascii="Lucida Console" w:hAnsi="Lucida Console"/>
+                          <w:sz w:val="20"/>
+                          <w:szCs w:val="20"/>
+                        </w:rPr>
+                        <w:t xml:space="preserve">: </w:t>
+                      </w:r>
+                      <w:proofErr w:type="spellStart"/>
+                      <w:r>
+                        <w:rPr>
+                          <w:rFonts w:ascii="Lucida Console" w:hAnsi="Lucida Console"/>
+                          <w:sz w:val="20"/>
+                          <w:szCs w:val="20"/>
+                        </w:rPr>
+                        <w:t>lex.l</w:t>
+                      </w:r>
+                      <w:proofErr w:type="spellEnd"/>
+                      <w:r>
+                        <w:rPr>
+                          <w:rFonts w:ascii="Lucida Console" w:hAnsi="Lucida Console"/>
+                          <w:sz w:val="20"/>
+                          <w:szCs w:val="20"/>
+                        </w:rPr>
+                        <w:t xml:space="preserve"> </w:t>
+                      </w:r>
+                      <w:proofErr w:type="spellStart"/>
+                      <w:r>
+                        <w:rPr>
+                          <w:rFonts w:ascii="Lucida Console" w:hAnsi="Lucida Console"/>
+                          <w:sz w:val="20"/>
+                          <w:szCs w:val="20"/>
+                        </w:rPr>
+                        <w:t>y.tab.h</w:t>
+                      </w:r>
+                      <w:proofErr w:type="spellEnd"/>
+                    </w:p>
+                    <w:p>
+                      <w:pPr>
+                        <w:pStyle w:val="NoSpacing"/>
+                        <w:rPr>
+                          <w:rFonts w:ascii="Lucida Console" w:hAnsi="Lucida Console"/>
+                          <w:sz w:val="20"/>
+                          <w:szCs w:val="20"/>
+                        </w:rPr>
+                      </w:pPr>
+                      <w:r>
+                        <w:rPr>
+                          <w:rFonts w:ascii="Lucida Console" w:hAnsi="Lucida Console"/>
+                          <w:sz w:val="20"/>
+                          <w:szCs w:val="20"/>
+                        </w:rPr>
+                        <w:tab/>
+                      </w:r>
+                      <w:proofErr w:type="gramStart"/>
+                      <w:r>
+                        <w:rPr>
+                          <w:rFonts w:ascii="Lucida Console" w:hAnsi="Lucida Console"/>
+                          <w:sz w:val="20"/>
+                          <w:szCs w:val="20"/>
+                        </w:rPr>
+                        <w:t>lex</w:t>
+                      </w:r>
+                      <w:proofErr w:type="gramEnd"/>
+                      <w:r>
+                        <w:rPr>
+                          <w:rFonts w:ascii="Lucida Console" w:hAnsi="Lucida Console"/>
+                          <w:sz w:val="20"/>
+                          <w:szCs w:val="20"/>
+                        </w:rPr>
+                        <w:t xml:space="preserve"> -s $(LEX_DEBUG) -o $(BUILD_DIR)/</w:t>
+                      </w:r>
+                      <w:proofErr w:type="spellStart"/>
+                      <w:r>
+                        <w:rPr>
+                          <w:rFonts w:ascii="Lucida Console" w:hAnsi="Lucida Console"/>
+                          <w:sz w:val="20"/>
+                          <w:szCs w:val="20"/>
+                        </w:rPr>
+                        <w:t>lex.yy.c</w:t>
+                      </w:r>
+                      <w:proofErr w:type="spellEnd"/>
+                      <w:r>
+                        <w:rPr>
+                          <w:rFonts w:ascii="Lucida Console" w:hAnsi="Lucida Console"/>
+                          <w:sz w:val="20"/>
+                          <w:szCs w:val="20"/>
+                        </w:rPr>
+                        <w:t xml:space="preserve"> </w:t>
+                      </w:r>
+                      <w:proofErr w:type="spellStart"/>
+                      <w:r>
+                        <w:rPr>
+                          <w:rFonts w:ascii="Lucida Console" w:hAnsi="Lucida Console"/>
+                          <w:sz w:val="20"/>
+                          <w:szCs w:val="20"/>
+                        </w:rPr>
+                        <w:t>lex.l</w:t>
+                      </w:r>
+                      <w:proofErr w:type="spellEnd"/>
+                    </w:p>
+                    <w:p>
+                      <w:pPr>
+                        <w:pStyle w:val="NoSpacing"/>
+                        <w:rPr>
+                          <w:rFonts w:ascii="Lucida Console" w:hAnsi="Lucida Console"/>
+                          <w:sz w:val="20"/>
+                          <w:szCs w:val="20"/>
+                        </w:rPr>
+                      </w:pPr>
+                      <w:r>
+                        <w:rPr>
+                          <w:rFonts w:ascii="Lucida Console" w:hAnsi="Lucida Console"/>
+                          <w:sz w:val="20"/>
+                          <w:szCs w:val="20"/>
+                        </w:rPr>
+                        <w:tab/>
+                      </w:r>
+                    </w:p>
+                    <w:p>
+                      <w:pPr>
+                        <w:pStyle w:val="NoSpacing"/>
+                        <w:rPr>
+                          <w:rFonts w:ascii="Lucida Console" w:hAnsi="Lucida Console"/>
+                          <w:sz w:val="20"/>
+                          <w:szCs w:val="20"/>
+                        </w:rPr>
+                      </w:pPr>
+                      <w:proofErr w:type="spellStart"/>
+                      <w:proofErr w:type="gramStart"/>
+                      <w:r>
+                        <w:rPr>
+                          <w:rFonts w:ascii="Lucida Console" w:hAnsi="Lucida Console"/>
+                          <w:sz w:val="20"/>
+                          <w:szCs w:val="20"/>
+                        </w:rPr>
+                        <w:t>y</w:t>
+                      </w:r>
+                      <w:proofErr w:type="gramEnd"/>
+                      <w:r>
+                        <w:rPr>
+                          <w:rFonts w:ascii="Lucida Console" w:hAnsi="Lucida Console"/>
+                          <w:sz w:val="20"/>
+                          <w:szCs w:val="20"/>
+                        </w:rPr>
+                        <w:t>.tab.c</w:t>
+                      </w:r>
+                      <w:proofErr w:type="spellEnd"/>
+                      <w:r>
+                        <w:rPr>
+                          <w:rFonts w:ascii="Lucida Console" w:hAnsi="Lucida Console"/>
+                          <w:sz w:val="20"/>
+                          <w:szCs w:val="20"/>
+                        </w:rPr>
+                        <w:t xml:space="preserve"> </w:t>
+                      </w:r>
+                      <w:proofErr w:type="spellStart"/>
+                      <w:r>
+                        <w:rPr>
+                          <w:rFonts w:ascii="Lucida Console" w:hAnsi="Lucida Console"/>
+                          <w:sz w:val="20"/>
+                          <w:szCs w:val="20"/>
+                        </w:rPr>
+                        <w:t>y.tab.h</w:t>
+                      </w:r>
+                      <w:proofErr w:type="spellEnd"/>
+                      <w:r>
+                        <w:rPr>
+                          <w:rFonts w:ascii="Lucida Console" w:hAnsi="Lucida Console"/>
+                          <w:sz w:val="20"/>
+                          <w:szCs w:val="20"/>
+                        </w:rPr>
+                        <w:t xml:space="preserve">: </w:t>
+                      </w:r>
+                      <w:proofErr w:type="spellStart"/>
+                      <w:r>
+                        <w:rPr>
+                          <w:rFonts w:ascii="Lucida Console" w:hAnsi="Lucida Console"/>
+                          <w:sz w:val="20"/>
+                          <w:szCs w:val="20"/>
+                        </w:rPr>
+                        <w:t>yacc.y</w:t>
+                      </w:r>
+                      <w:proofErr w:type="spellEnd"/>
+                    </w:p>
+                    <w:p>
+                      <w:pPr>
+                        <w:pStyle w:val="NoSpacing"/>
+                        <w:rPr>
+                          <w:rFonts w:ascii="Lucida Console" w:hAnsi="Lucida Console"/>
+                          <w:sz w:val="20"/>
+                          <w:szCs w:val="20"/>
+                        </w:rPr>
+                      </w:pPr>
+                      <w:r>
+                        <w:rPr>
+                          <w:rFonts w:ascii="Lucida Console" w:hAnsi="Lucida Console"/>
+                          <w:sz w:val="20"/>
+                          <w:szCs w:val="20"/>
+                        </w:rPr>
+                        <w:tab/>
+                      </w:r>
+                      <w:proofErr w:type="gramStart"/>
+                      <w:r>
+                        <w:rPr>
+                          <w:rFonts w:ascii="Lucida Console" w:hAnsi="Lucida Console"/>
+                          <w:sz w:val="20"/>
+                          <w:szCs w:val="20"/>
+                        </w:rPr>
+                        <w:t>yacc</w:t>
+                      </w:r>
+                      <w:proofErr w:type="gramEnd"/>
+                      <w:r>
+                        <w:rPr>
+                          <w:rFonts w:ascii="Lucida Console" w:hAnsi="Lucida Console"/>
+                          <w:sz w:val="20"/>
+                          <w:szCs w:val="20"/>
+                        </w:rPr>
+                        <w:t xml:space="preserve"> -d -o $(BUILD_DIR)/</w:t>
+                      </w:r>
+                      <w:proofErr w:type="spellStart"/>
+                      <w:r>
+                        <w:rPr>
+                          <w:rFonts w:ascii="Lucida Console" w:hAnsi="Lucida Console"/>
+                          <w:sz w:val="20"/>
+                          <w:szCs w:val="20"/>
+                        </w:rPr>
+                        <w:t>y.tab.c</w:t>
+                      </w:r>
+                      <w:proofErr w:type="spellEnd"/>
+                      <w:r>
+                        <w:rPr>
+                          <w:rFonts w:ascii="Lucida Console" w:hAnsi="Lucida Console"/>
+                          <w:sz w:val="20"/>
+                          <w:szCs w:val="20"/>
+                        </w:rPr>
+                        <w:t xml:space="preserve"> </w:t>
+                      </w:r>
+                      <w:proofErr w:type="spellStart"/>
+                      <w:r>
+                        <w:rPr>
+                          <w:rFonts w:ascii="Lucida Console" w:hAnsi="Lucida Console"/>
+                          <w:sz w:val="20"/>
+                          <w:szCs w:val="20"/>
+                        </w:rPr>
+                        <w:t>yacc.y</w:t>
+                      </w:r>
+                      <w:proofErr w:type="spellEnd"/>
+                    </w:p>
+                    <w:p>
+                      <w:pPr>
+                        <w:pStyle w:val="NoSpacing"/>
+                        <w:rPr>
+                          <w:rFonts w:ascii="Lucida Console" w:hAnsi="Lucida Console"/>
+                          <w:sz w:val="20"/>
+                          <w:szCs w:val="20"/>
+                        </w:rPr>
+                      </w:pPr>
+                    </w:p>
+                    <w:p>
+                      <w:pPr>
+                        <w:pStyle w:val="NoSpacing"/>
+                        <w:rPr>
+                          <w:rFonts w:ascii="Lucida Console" w:hAnsi="Lucida Console"/>
+                          <w:sz w:val="20"/>
+                          <w:szCs w:val="20"/>
+                        </w:rPr>
+                      </w:pPr>
+                      <w:proofErr w:type="gramStart"/>
+                      <w:r>
+                        <w:rPr>
+                          <w:rFonts w:ascii="Lucida Console" w:hAnsi="Lucida Console"/>
+                          <w:sz w:val="20"/>
+                          <w:szCs w:val="20"/>
+                        </w:rPr>
+                        <w:t>.PHONY</w:t>
+                      </w:r>
+                      <w:proofErr w:type="gramEnd"/>
+                      <w:r>
+                        <w:rPr>
+                          <w:rFonts w:ascii="Lucida Console" w:hAnsi="Lucida Console"/>
+                          <w:sz w:val="20"/>
+                          <w:szCs w:val="20"/>
+                        </w:rPr>
+                        <w:t>: clean</w:t>
+                      </w:r>
+                    </w:p>
+                    <w:p>
+                      <w:pPr>
+                        <w:pStyle w:val="NoSpacing"/>
+                        <w:rPr>
+                          <w:rFonts w:ascii="Lucida Console" w:hAnsi="Lucida Console"/>
+                          <w:sz w:val="20"/>
+                          <w:szCs w:val="20"/>
+                        </w:rPr>
+                      </w:pPr>
+                    </w:p>
+                    <w:p>
+                      <w:pPr>
+                        <w:pStyle w:val="NoSpacing"/>
+                        <w:rPr>
+                          <w:rFonts w:ascii="Lucida Console" w:hAnsi="Lucida Console"/>
+                          <w:sz w:val="20"/>
+                          <w:szCs w:val="20"/>
+                        </w:rPr>
+                      </w:pPr>
+                      <w:proofErr w:type="gramStart"/>
+                      <w:r>
+                        <w:rPr>
+                          <w:rFonts w:ascii="Lucida Console" w:hAnsi="Lucida Console"/>
+                          <w:sz w:val="20"/>
+                          <w:szCs w:val="20"/>
+                        </w:rPr>
+                        <w:t>clean</w:t>
+                      </w:r>
+                      <w:proofErr w:type="gramEnd"/>
+                      <w:r>
+                        <w:rPr>
+                          <w:rFonts w:ascii="Lucida Console" w:hAnsi="Lucida Console"/>
+                          <w:sz w:val="20"/>
+                          <w:szCs w:val="20"/>
+                        </w:rPr>
+                        <w:t>:</w:t>
+                      </w:r>
+                    </w:p>
+                    <w:p>
+                      <w:pPr>
+                        <w:pStyle w:val="NoSpacing"/>
+                        <w:rPr>
+                          <w:rFonts w:ascii="Lucida Console" w:hAnsi="Lucida Console"/>
+                          <w:sz w:val="20"/>
+                          <w:szCs w:val="20"/>
+                        </w:rPr>
+                      </w:pPr>
+                      <w:r>
+                        <w:rPr>
+                          <w:rFonts w:ascii="Lucida Console" w:hAnsi="Lucida Console"/>
+                          <w:sz w:val="20"/>
+                          <w:szCs w:val="20"/>
+                        </w:rPr>
+                        <w:tab/>
+                      </w:r>
+                      <w:proofErr w:type="spellStart"/>
+                      <w:proofErr w:type="gramStart"/>
+                      <w:r>
+                        <w:rPr>
+                          <w:rFonts w:ascii="Lucida Console" w:hAnsi="Lucida Console"/>
+                          <w:sz w:val="20"/>
+                          <w:szCs w:val="20"/>
+                        </w:rPr>
+                        <w:t>rm</w:t>
+                      </w:r>
+                      <w:proofErr w:type="spellEnd"/>
+                      <w:proofErr w:type="gramEnd"/>
+                      <w:r>
+                        <w:rPr>
+                          <w:rFonts w:ascii="Lucida Console" w:hAnsi="Lucida Console"/>
+                          <w:sz w:val="20"/>
+                          <w:szCs w:val="20"/>
+                        </w:rPr>
+                        <w:t xml:space="preserve"> -f $(BUILD_DIR)/$(EXE)</w:t>
+                      </w:r>
+                    </w:p>
+                    <w:p>
+                      <w:pPr>
+                        <w:pStyle w:val="NoSpacing"/>
+                        <w:rPr>
+                          <w:rFonts w:ascii="Lucida Console" w:hAnsi="Lucida Console"/>
+                          <w:sz w:val="20"/>
+                          <w:szCs w:val="20"/>
+                        </w:rPr>
+                      </w:pPr>
+                      <w:r>
+                        <w:rPr>
+                          <w:rFonts w:ascii="Lucida Console" w:hAnsi="Lucida Console"/>
+                          <w:sz w:val="20"/>
+                          <w:szCs w:val="20"/>
+                        </w:rPr>
+                        <w:tab/>
+                      </w:r>
+                      <w:proofErr w:type="spellStart"/>
+                      <w:proofErr w:type="gramStart"/>
+                      <w:r>
+                        <w:rPr>
+                          <w:rFonts w:ascii="Lucida Console" w:hAnsi="Lucida Console"/>
+                          <w:sz w:val="20"/>
+                          <w:szCs w:val="20"/>
+                        </w:rPr>
+                        <w:t>rm</w:t>
+                      </w:r>
+                      <w:proofErr w:type="spellEnd"/>
+                      <w:proofErr w:type="gramEnd"/>
+                      <w:r>
+                        <w:rPr>
+                          <w:rFonts w:ascii="Lucida Console" w:hAnsi="Lucida Console"/>
+                          <w:sz w:val="20"/>
+                          <w:szCs w:val="20"/>
+                        </w:rPr>
+                        <w:t xml:space="preserve"> -f $(BUILD_DIR)/*.o</w:t>
+                      </w:r>
+                    </w:p>
+                    <w:p>
+                      <w:pPr>
+                        <w:pStyle w:val="NoSpacing"/>
+                        <w:rPr>
+                          <w:rFonts w:ascii="Lucida Console" w:hAnsi="Lucida Console"/>
+                          <w:sz w:val="20"/>
+                          <w:szCs w:val="20"/>
+                        </w:rPr>
+                      </w:pPr>
+                      <w:r>
+                        <w:rPr>
+                          <w:rFonts w:ascii="Lucida Console" w:hAnsi="Lucida Console"/>
+                          <w:sz w:val="20"/>
+                          <w:szCs w:val="20"/>
+                        </w:rPr>
+                        <w:tab/>
+                      </w:r>
+                      <w:proofErr w:type="spellStart"/>
+                      <w:proofErr w:type="gramStart"/>
+                      <w:r>
+                        <w:rPr>
+                          <w:rFonts w:ascii="Lucida Console" w:hAnsi="Lucida Console"/>
+                          <w:sz w:val="20"/>
+                          <w:szCs w:val="20"/>
+                        </w:rPr>
+                        <w:t>rm</w:t>
+                      </w:r>
+                      <w:proofErr w:type="spellEnd"/>
+                      <w:proofErr w:type="gramEnd"/>
+                      <w:r>
+                        <w:rPr>
+                          <w:rFonts w:ascii="Lucida Console" w:hAnsi="Lucida Console"/>
+                          <w:sz w:val="20"/>
+                          <w:szCs w:val="20"/>
+                        </w:rPr>
+                        <w:t xml:space="preserve"> -f $(BUILD_DIR)/*.c</w:t>
+                      </w:r>
+                    </w:p>
+                    <w:p>
+                      <w:pPr>
+                        <w:pStyle w:val="NoSpacing"/>
+                        <w:rPr>
+                          <w:rFonts w:ascii="Lucida Console" w:hAnsi="Lucida Console"/>
+                          <w:sz w:val="20"/>
+                          <w:szCs w:val="20"/>
+                        </w:rPr>
+                      </w:pPr>
+                      <w:r>
+                        <w:rPr>
+                          <w:rFonts w:ascii="Lucida Console" w:hAnsi="Lucida Console"/>
+                          <w:sz w:val="20"/>
+                          <w:szCs w:val="20"/>
+                        </w:rPr>
+                        <w:tab/>
+                      </w:r>
+                      <w:proofErr w:type="spellStart"/>
+                      <w:proofErr w:type="gramStart"/>
+                      <w:r>
+                        <w:rPr>
+                          <w:rFonts w:ascii="Lucida Console" w:hAnsi="Lucida Console"/>
+                          <w:sz w:val="20"/>
+                          <w:szCs w:val="20"/>
+                        </w:rPr>
+                        <w:t>rm</w:t>
+                      </w:r>
+                      <w:proofErr w:type="spellEnd"/>
+                      <w:proofErr w:type="gramEnd"/>
+                      <w:r>
+                        <w:rPr>
+                          <w:rFonts w:ascii="Lucida Console" w:hAnsi="Lucida Console"/>
+                          <w:sz w:val="20"/>
+                          <w:szCs w:val="20"/>
+                        </w:rPr>
+                        <w:t xml:space="preserve"> -f $(BUILD_DIR)/*.h</w:t>
+                      </w:r>
+                    </w:p>
+                    <w:p>
+                      <w:pPr>
+                        <w:pStyle w:val="NoSpacing"/>
+                        <w:rPr>
+                          <w:rFonts w:ascii="Lucida Console" w:hAnsi="Lucida Console"/>
+                          <w:sz w:val="20"/>
+                          <w:szCs w:val="20"/>
+                        </w:rPr>
+                      </w:pPr>
+                    </w:p>
+                    <w:p>
+                      <w:pPr>
+                        <w:pStyle w:val="NoSpacing"/>
+                        <w:rPr>
+                          <w:rFonts w:ascii="Lucida Console" w:hAnsi="Lucida Console"/>
+                          <w:sz w:val="20"/>
+                          <w:szCs w:val="20"/>
+                        </w:rPr>
+                      </w:pPr>
+                    </w:p>
+                  </w:txbxContent>
+                </v:textbox>
+                <w10:anchorlock/>
+              </v:shape>
+            </w:pict>
+          </mc:Fallback>
+        </mc:AlternateContent>
       </w:r>
-      <w:proofErr w:type="gramStart"/>
-      <w:r>
-        <w:rPr>
-          <w:b/>
-          <w:sz w:val="28"/>
-          <w:u w:val="single"/>
-        </w:rPr>
-        <w:t>Create</w:t>
-      </w:r>
-      <w:proofErr w:type="gramEnd"/>
-      <w:r>
-        <w:rPr>
-          <w:b/>
-          <w:sz w:val="28"/>
-          <w:u w:val="single"/>
-        </w:rPr>
-        <w:t xml:space="preserve"> </w:t>
-      </w:r>
-      <w:proofErr w:type="spellStart"/>
-      <w:r>
-        <w:rPr>
-          <w:b/>
-          <w:sz w:val="28"/>
-          <w:u w:val="single"/>
-        </w:rPr>
-        <w:t>mmltomidi</w:t>
-      </w:r>
-      <w:proofErr w:type="spellEnd"/>
     </w:p>
     <w:p>
       <w:pPr>
-        <w:rPr>
-          <w:b/>
-          <w:sz w:val="28"/>
-          <w:u w:val="single"/>
-        </w:rPr>
+        <w:pStyle w:val="NoSpacing"/>
       </w:pPr>
-    </w:p>
-    <w:p>
-      <w:pPr>
-        <w:rPr>
-          <w:b/>
-          <w:sz w:val="28"/>
-          <w:u w:val="single"/>
-        </w:rPr>
-      </w:pPr>
-      <w:r>
-        <w:rPr>
-          <w:sz w:val="28"/>
-        </w:rPr>
-        <w:tab/>
-      </w:r>
-      <w:r>
-        <w:rPr>
-          <w:b/>
-          <w:sz w:val="28"/>
-          <w:u w:val="single"/>
-        </w:rPr>
-        <w:t xml:space="preserve">Techniques Used to </w:t>
-      </w:r>
-      <w:proofErr w:type="gramStart"/>
-      <w:r>
-        <w:rPr>
-          <w:b/>
-          <w:sz w:val="28"/>
-          <w:u w:val="single"/>
-        </w:rPr>
-        <w:t>Create</w:t>
-      </w:r>
-      <w:proofErr w:type="gramEnd"/>
-      <w:r>
-        <w:rPr>
-          <w:b/>
-          <w:sz w:val="28"/>
-          <w:u w:val="single"/>
-        </w:rPr>
-        <w:t xml:space="preserve"> </w:t>
-      </w:r>
-      <w:proofErr w:type="spellStart"/>
-      <w:r>
-        <w:rPr>
-          <w:b/>
-          <w:sz w:val="28"/>
-          <w:u w:val="single"/>
-        </w:rPr>
-        <w:t>catmidi</w:t>
-      </w:r>
-      <w:proofErr w:type="spellEnd"/>
-    </w:p>
-    <w:p>
-      <w:pPr>
-        <w:rPr>
-          <w:b/>
-          <w:sz w:val="28"/>
-          <w:u w:val="single"/>
-        </w:rPr>
-      </w:pPr>
+      <w:bookmarkStart w:id="0" w:name="_GoBack"/>
+      <w:bookmarkEnd w:id="0"/>
     </w:p>
     <w:sectPr>
       <w:pgSz w:w="11906" w:h="16838"/>
@@ -353,7 +2183,7 @@
 </file>
 
 <file path=word/numbering.xml><?xml version="1.0" encoding="utf-8"?>
-<w:numbering xmlns:wpc="http://schemas.microsoft.com/office/word/2010/wordprocessingCanvas" xmlns:mc="http://schemas.openxmlformats.org/markup-compatibility/2006" xmlns:o="urn:schemas-microsoft-com:office:office" xmlns:r="http://schemas.openxmlformats.org/officeDocument/2006/relationships" xmlns:m="http://schemas.openxmlformats.org/officeDocument/2006/math" xmlns:v="urn:schemas-microsoft-com:vml" xmlns:wp14="http://schemas.microsoft.com/office/word/2010/wordprocessingDrawing" xmlns:wp="http://schemas.openxmlformats.org/drawingml/2006/wordprocessingDrawing" xmlns:w10="urn:schemas-microsoft-com:office:word" xmlns:w="http://schemas.openxmlformats.org/wordprocessingml/2006/main" xmlns:w14="http://schemas.microsoft.com/office/word/2010/wordml" xmlns:wpg="http://schemas.microsoft.com/office/word/2010/wordprocessingGroup" xmlns:wpi="http://schemas.microsoft.com/office/word/2010/wordprocessingInk" xmlns:wne="http://schemas.microsoft.com/office/word/2006/wordml" xmlns:wps="http://schemas.microsoft.com/office/word/2010/wordprocessingShape" mc:Ignorable="w14 wp14">
+<w:numbering xmlns:wpc="http://schemas.microsoft.com/office/word/2010/wordprocessingCanvas" xmlns:mo="http://schemas.microsoft.com/office/mac/office/2008/main" xmlns:mc="http://schemas.openxmlformats.org/markup-compatibility/2006" xmlns:mv="urn:schemas-microsoft-com:mac:vml" xmlns:o="urn:schemas-microsoft-com:office:office" xmlns:r="http://schemas.openxmlformats.org/officeDocument/2006/relationships" xmlns:m="http://schemas.openxmlformats.org/officeDocument/2006/math" xmlns:v="urn:schemas-microsoft-com:vml" xmlns:wp14="http://schemas.microsoft.com/office/word/2010/wordprocessingDrawing" xmlns:wp="http://schemas.openxmlformats.org/drawingml/2006/wordprocessingDrawing" xmlns:w10="urn:schemas-microsoft-com:office:word" xmlns:w="http://schemas.openxmlformats.org/wordprocessingml/2006/main" xmlns:w14="http://schemas.microsoft.com/office/word/2010/wordml" xmlns:wpg="http://schemas.microsoft.com/office/word/2010/wordprocessingGroup" xmlns:wpi="http://schemas.microsoft.com/office/word/2010/wordprocessingInk" xmlns:wne="http://schemas.microsoft.com/office/word/2006/wordml" xmlns:wps="http://schemas.microsoft.com/office/word/2010/wordprocessingShape" mc:Ignorable="w14 wp14">
   <w:abstractNum w:abstractNumId="0">
     <w:nsid w:val="21AF77FA"/>
     <w:multiLevelType w:val="hybridMultilevel"/>
@@ -467,8 +2297,124 @@
       </w:rPr>
     </w:lvl>
   </w:abstractNum>
+  <w:abstractNum w:abstractNumId="1">
+    <w:nsid w:val="7A851208"/>
+    <w:multiLevelType w:val="hybridMultilevel"/>
+    <w:tmpl w:val="C24EC99A"/>
+    <w:lvl w:ilvl="0" w:tplc="04090001">
+      <w:start w:val="1"/>
+      <w:numFmt w:val="bullet"/>
+      <w:lvlText w:val=""/>
+      <w:lvlJc w:val="left"/>
+      <w:pPr>
+        <w:ind w:left="1440" w:hanging="360"/>
+      </w:pPr>
+      <w:rPr>
+        <w:rFonts w:ascii="Symbol" w:hAnsi="Symbol" w:hint="default"/>
+      </w:rPr>
+    </w:lvl>
+    <w:lvl w:ilvl="1" w:tplc="04090003">
+      <w:start w:val="1"/>
+      <w:numFmt w:val="bullet"/>
+      <w:lvlText w:val="o"/>
+      <w:lvlJc w:val="left"/>
+      <w:pPr>
+        <w:ind w:left="2160" w:hanging="360"/>
+      </w:pPr>
+      <w:rPr>
+        <w:rFonts w:ascii="Courier New" w:hAnsi="Courier New" w:hint="default"/>
+      </w:rPr>
+    </w:lvl>
+    <w:lvl w:ilvl="2" w:tplc="04090005" w:tentative="1">
+      <w:start w:val="1"/>
+      <w:numFmt w:val="bullet"/>
+      <w:lvlText w:val=""/>
+      <w:lvlJc w:val="left"/>
+      <w:pPr>
+        <w:ind w:left="2880" w:hanging="360"/>
+      </w:pPr>
+      <w:rPr>
+        <w:rFonts w:ascii="Wingdings" w:hAnsi="Wingdings" w:hint="default"/>
+      </w:rPr>
+    </w:lvl>
+    <w:lvl w:ilvl="3" w:tplc="04090001" w:tentative="1">
+      <w:start w:val="1"/>
+      <w:numFmt w:val="bullet"/>
+      <w:lvlText w:val=""/>
+      <w:lvlJc w:val="left"/>
+      <w:pPr>
+        <w:ind w:left="3600" w:hanging="360"/>
+      </w:pPr>
+      <w:rPr>
+        <w:rFonts w:ascii="Symbol" w:hAnsi="Symbol" w:hint="default"/>
+      </w:rPr>
+    </w:lvl>
+    <w:lvl w:ilvl="4" w:tplc="04090003" w:tentative="1">
+      <w:start w:val="1"/>
+      <w:numFmt w:val="bullet"/>
+      <w:lvlText w:val="o"/>
+      <w:lvlJc w:val="left"/>
+      <w:pPr>
+        <w:ind w:left="4320" w:hanging="360"/>
+      </w:pPr>
+      <w:rPr>
+        <w:rFonts w:ascii="Courier New" w:hAnsi="Courier New" w:hint="default"/>
+      </w:rPr>
+    </w:lvl>
+    <w:lvl w:ilvl="5" w:tplc="04090005" w:tentative="1">
+      <w:start w:val="1"/>
+      <w:numFmt w:val="bullet"/>
+      <w:lvlText w:val=""/>
+      <w:lvlJc w:val="left"/>
+      <w:pPr>
+        <w:ind w:left="5040" w:hanging="360"/>
+      </w:pPr>
+      <w:rPr>
+        <w:rFonts w:ascii="Wingdings" w:hAnsi="Wingdings" w:hint="default"/>
+      </w:rPr>
+    </w:lvl>
+    <w:lvl w:ilvl="6" w:tplc="04090001" w:tentative="1">
+      <w:start w:val="1"/>
+      <w:numFmt w:val="bullet"/>
+      <w:lvlText w:val=""/>
+      <w:lvlJc w:val="left"/>
+      <w:pPr>
+        <w:ind w:left="5760" w:hanging="360"/>
+      </w:pPr>
+      <w:rPr>
+        <w:rFonts w:ascii="Symbol" w:hAnsi="Symbol" w:hint="default"/>
+      </w:rPr>
+    </w:lvl>
+    <w:lvl w:ilvl="7" w:tplc="04090003" w:tentative="1">
+      <w:start w:val="1"/>
+      <w:numFmt w:val="bullet"/>
+      <w:lvlText w:val="o"/>
+      <w:lvlJc w:val="left"/>
+      <w:pPr>
+        <w:ind w:left="6480" w:hanging="360"/>
+      </w:pPr>
+      <w:rPr>
+        <w:rFonts w:ascii="Courier New" w:hAnsi="Courier New" w:hint="default"/>
+      </w:rPr>
+    </w:lvl>
+    <w:lvl w:ilvl="8" w:tplc="04090005" w:tentative="1">
+      <w:start w:val="1"/>
+      <w:numFmt w:val="bullet"/>
+      <w:lvlText w:val=""/>
+      <w:lvlJc w:val="left"/>
+      <w:pPr>
+        <w:ind w:left="7200" w:hanging="360"/>
+      </w:pPr>
+      <w:rPr>
+        <w:rFonts w:ascii="Wingdings" w:hAnsi="Wingdings" w:hint="default"/>
+      </w:rPr>
+    </w:lvl>
+  </w:abstractNum>
   <w:num w:numId="1">
     <w:abstractNumId w:val="0"/>
+  </w:num>
+  <w:num w:numId="2">
+    <w:abstractNumId w:val="1"/>
   </w:num>
 </w:numbering>
 </file>
@@ -490,7 +2436,7 @@
       </w:pPr>
     </w:pPrDefault>
   </w:docDefaults>
-  <w:latentStyles w:defLockedState="0" w:defUIPriority="99" w:defSemiHidden="1" w:defUnhideWhenUsed="1" w:defQFormat="0" w:count="267">
+  <w:latentStyles w:defLockedState="0" w:defUIPriority="99" w:defSemiHidden="1" w:defUnhideWhenUsed="1" w:defQFormat="0" w:count="276">
     <w:lsdException w:name="Normal" w:semiHidden="0" w:uiPriority="0" w:unhideWhenUsed="0" w:qFormat="1"/>
     <w:lsdException w:name="heading 1" w:semiHidden="0" w:uiPriority="9" w:unhideWhenUsed="0" w:qFormat="1"/>
     <w:lsdException w:name="heading 2" w:uiPriority="9" w:qFormat="1"/>
@@ -682,11 +2628,20 @@
       <w:bCs/>
     </w:rPr>
   </w:style>
+  <w:style w:type="paragraph" w:styleId="NoSpacing">
+    <w:name w:val="No Spacing"/>
+    <w:uiPriority w:val="1"/>
+    <w:qFormat/>
+    <w:rsid w:val="00C2116F"/>
+    <w:pPr>
+      <w:spacing w:after="0" w:line="240" w:lineRule="auto"/>
+    </w:pPr>
+  </w:style>
 </w:styles>
 </file>
 
 <file path=word/stylesWithEffects.xml><?xml version="1.0" encoding="utf-8"?>
-<w:styles xmlns:wpc="http://schemas.microsoft.com/office/word/2010/wordprocessingCanvas" xmlns:mc="http://schemas.openxmlformats.org/markup-compatibility/2006" xmlns:o="urn:schemas-microsoft-com:office:office" xmlns:r="http://schemas.openxmlformats.org/officeDocument/2006/relationships" xmlns:m="http://schemas.openxmlformats.org/officeDocument/2006/math" xmlns:v="urn:schemas-microsoft-com:vml" xmlns:wp14="http://schemas.microsoft.com/office/word/2010/wordprocessingDrawing" xmlns:wp="http://schemas.openxmlformats.org/drawingml/2006/wordprocessingDrawing" xmlns:w10="urn:schemas-microsoft-com:office:word" xmlns:w="http://schemas.openxmlformats.org/wordprocessingml/2006/main" xmlns:w14="http://schemas.microsoft.com/office/word/2010/wordml" xmlns:wpg="http://schemas.microsoft.com/office/word/2010/wordprocessingGroup" xmlns:wpi="http://schemas.microsoft.com/office/word/2010/wordprocessingInk" xmlns:wne="http://schemas.microsoft.com/office/word/2006/wordml" xmlns:wps="http://schemas.microsoft.com/office/word/2010/wordprocessingShape" mc:Ignorable="w14 wp14">
+<w:styles xmlns:wpc="http://schemas.microsoft.com/office/word/2010/wordprocessingCanvas" xmlns:mo="http://schemas.microsoft.com/office/mac/office/2008/main" xmlns:mc="http://schemas.openxmlformats.org/markup-compatibility/2006" xmlns:mv="urn:schemas-microsoft-com:mac:vml" xmlns:o="urn:schemas-microsoft-com:office:office" xmlns:r="http://schemas.openxmlformats.org/officeDocument/2006/relationships" xmlns:m="http://schemas.openxmlformats.org/officeDocument/2006/math" xmlns:v="urn:schemas-microsoft-com:vml" xmlns:wp14="http://schemas.microsoft.com/office/word/2010/wordprocessingDrawing" xmlns:wp="http://schemas.openxmlformats.org/drawingml/2006/wordprocessingDrawing" xmlns:w10="urn:schemas-microsoft-com:office:word" xmlns:w="http://schemas.openxmlformats.org/wordprocessingml/2006/main" xmlns:w14="http://schemas.microsoft.com/office/word/2010/wordml" xmlns:wpg="http://schemas.microsoft.com/office/word/2010/wordprocessingGroup" xmlns:wpi="http://schemas.microsoft.com/office/word/2010/wordprocessingInk" xmlns:wne="http://schemas.microsoft.com/office/word/2006/wordml" xmlns:wps="http://schemas.microsoft.com/office/word/2010/wordprocessingShape" mc:Ignorable="w14 wp14">
   <w:docDefaults>
     <w:rPrDefault>
       <w:rPr>
@@ -702,7 +2657,7 @@
       </w:pPr>
     </w:pPrDefault>
   </w:docDefaults>
-  <w:latentStyles w:defLockedState="0" w:defUIPriority="99" w:defSemiHidden="1" w:defUnhideWhenUsed="1" w:defQFormat="0" w:count="267">
+  <w:latentStyles w:defLockedState="0" w:defUIPriority="99" w:defSemiHidden="1" w:defUnhideWhenUsed="1" w:defQFormat="0" w:count="276">
     <w:lsdException w:name="Normal" w:semiHidden="0" w:uiPriority="0" w:unhideWhenUsed="0" w:qFormat="1"/>
     <w:lsdException w:name="heading 1" w:semiHidden="0" w:uiPriority="9" w:unhideWhenUsed="0" w:qFormat="1"/>
     <w:lsdException w:name="heading 2" w:uiPriority="9" w:qFormat="1"/>
@@ -893,6 +2848,15 @@
       <w:b/>
       <w:bCs/>
     </w:rPr>
+  </w:style>
+  <w:style w:type="paragraph" w:styleId="NoSpacing">
+    <w:name w:val="No Spacing"/>
+    <w:uiPriority w:val="1"/>
+    <w:qFormat/>
+    <w:rsid w:val="00C2116F"/>
+    <w:pPr>
+      <w:spacing w:after="0" w:line="240" w:lineRule="auto"/>
+    </w:pPr>
   </w:style>
 </w:styles>
 </file>
